--- a/linux/Linux常用命令.docx
+++ b/linux/Linux常用命令.docx
@@ -1,6 +1,6 @@
 
 <file path=word/document.xml><?xml version="1.0" encoding="utf-8"?>
-<w:document xmlns:wpc="http://schemas.microsoft.com/office/word/2010/wordprocessingCanvas" xmlns:cx="http://schemas.microsoft.com/office/drawing/2014/chartex" xmlns:cx1="http://schemas.microsoft.com/office/drawing/2015/9/8/chartex" xmlns:cx2="http://schemas.microsoft.com/office/drawing/2015/10/21/chartex" xmlns:cx3="http://schemas.microsoft.com/office/drawing/2016/5/9/chartex" xmlns:cx4="http://schemas.microsoft.com/office/drawing/2016/5/10/chartex" xmlns:cx5="http://schemas.microsoft.com/office/drawing/2016/5/11/chartex" xmlns:cx6="http://schemas.microsoft.com/office/drawing/2016/5/12/chartex" xmlns:cx7="http://schemas.microsoft.com/office/drawing/2016/5/13/chartex" xmlns:cx8="http://schemas.microsoft.com/office/drawing/2016/5/14/chartex" xmlns:mc="http://schemas.openxmlformats.org/markup-compatibility/2006" xmlns:aink="http://schemas.microsoft.com/office/drawing/2016/ink" xmlns:am3d="http://schemas.microsoft.com/office/drawing/2017/model3d" xmlns:o="urn:schemas-microsoft-com:office:office" xmlns:r="http://schemas.openxmlformats.org/officeDocument/2006/relationships" xmlns:m="http://schemas.openxmlformats.org/officeDocument/2006/math" xmlns:v="urn:schemas-microsoft-com:vml" xmlns:wp14="http://schemas.microsoft.com/office/word/2010/wordprocessingDrawing" xmlns:wp="http://schemas.openxmlformats.org/drawingml/2006/wordprocessingDrawing" xmlns:w10="urn:schemas-microsoft-com:office:word" xmlns:w="http://schemas.openxmlformats.org/wordprocessingml/2006/main" xmlns:w14="http://schemas.microsoft.com/office/word/2010/wordml" xmlns:w15="http://schemas.microsoft.com/office/word/2012/wordml" xmlns:w16cid="http://schemas.microsoft.com/office/word/2016/wordml/cid" xmlns:w16se="http://schemas.microsoft.com/office/word/2015/wordml/symex" xmlns:wpg="http://schemas.microsoft.com/office/word/2010/wordprocessingGroup" xmlns:wpi="http://schemas.microsoft.com/office/word/2010/wordprocessingInk" xmlns:wne="http://schemas.microsoft.com/office/word/2006/wordml" xmlns:wps="http://schemas.microsoft.com/office/word/2010/wordprocessingShape" mc:Ignorable="w14 w15 w16se w16cid wp14">
+<w:document xmlns:wpc="http://schemas.microsoft.com/office/word/2010/wordprocessingCanvas" xmlns:mo="http://schemas.microsoft.com/office/mac/office/2008/main" xmlns:mc="http://schemas.openxmlformats.org/markup-compatibility/2006" xmlns:mv="urn:schemas-microsoft-com:mac:vml" xmlns:o="urn:schemas-microsoft-com:office:office" xmlns:r="http://schemas.openxmlformats.org/officeDocument/2006/relationships" xmlns:m="http://schemas.openxmlformats.org/officeDocument/2006/math" xmlns:v="urn:schemas-microsoft-com:vml" xmlns:wp14="http://schemas.microsoft.com/office/word/2010/wordprocessingDrawing" xmlns:wp="http://schemas.openxmlformats.org/drawingml/2006/wordprocessingDrawing" xmlns:w10="urn:schemas-microsoft-com:office:word" xmlns:w="http://schemas.openxmlformats.org/wordprocessingml/2006/main" xmlns:w14="http://schemas.microsoft.com/office/word/2010/wordml" xmlns:w15="http://schemas.microsoft.com/office/word/2012/wordml" xmlns:wpg="http://schemas.microsoft.com/office/word/2010/wordprocessingGroup" xmlns:wpi="http://schemas.microsoft.com/office/word/2010/wordprocessingInk" xmlns:wne="http://schemas.microsoft.com/office/word/2006/wordml" xmlns:wps="http://schemas.microsoft.com/office/word/2010/wordprocessingShape" mc:Ignorable="w14 w15 wp14">
   <w:body>
     <w:p>
       <w:pPr>
@@ -85,21 +85,8 @@
         <w:t>k</w:t>
       </w:r>
       <w:r>
-        <w:t xml:space="preserve"> /</w:t>
-      </w:r>
-      <w:proofErr w:type="spellStart"/>
-      <w:r>
-        <w:t>etc</w:t>
-      </w:r>
-      <w:proofErr w:type="spellEnd"/>
-      <w:r>
-        <w:t>/</w:t>
-      </w:r>
-      <w:proofErr w:type="spellStart"/>
-      <w:r>
-        <w:t>passwd</w:t>
-      </w:r>
-      <w:proofErr w:type="spellEnd"/>
+        <w:t xml:space="preserve"> /etc/passwd</w:t>
+      </w:r>
     </w:p>
     <w:p>
       <w:r>
@@ -109,92 +96,50 @@
         <w:t>k</w:t>
       </w:r>
       <w:r>
-        <w:t xml:space="preserve"> /</w:t>
-      </w:r>
-      <w:proofErr w:type="spellStart"/>
-      <w:r>
-        <w:t>etc</w:t>
-      </w:r>
-      <w:proofErr w:type="spellEnd"/>
-      <w:r>
-        <w:t>/</w:t>
-      </w:r>
-      <w:proofErr w:type="spellStart"/>
-      <w:r>
-        <w:t>passwd</w:t>
-      </w:r>
-      <w:proofErr w:type="spellEnd"/>
+        <w:t xml:space="preserve"> /etc/passwd</w:t>
+      </w:r>
     </w:p>
     <w:p>
       <w:r>
         <w:t xml:space="preserve">head -n </w:t>
       </w:r>
       <w:r>
-        <w:t>+</w:t>
-      </w:r>
-      <w:r>
+        <w:t>+k</w:t>
+      </w:r>
+      <w:r>
+        <w:t xml:space="preserve"> /etc/passwd</w:t>
+      </w:r>
+    </w:p>
+    <w:p>
+      <w:r>
+        <w:rPr>
+          <w:rFonts w:hint="eastAsia"/>
+        </w:rPr>
+        <w:t>显示除最后</w:t>
+      </w:r>
+      <w:r>
+        <w:rPr>
+          <w:rFonts w:hint="eastAsia"/>
+        </w:rPr>
         <w:t>k</w:t>
       </w:r>
       <w:r>
-        <w:t xml:space="preserve"> /</w:t>
-      </w:r>
-      <w:proofErr w:type="spellStart"/>
-      <w:r>
-        <w:t>etc</w:t>
-      </w:r>
-      <w:proofErr w:type="spellEnd"/>
-      <w:r>
-        <w:t>/</w:t>
-      </w:r>
-      <w:proofErr w:type="spellStart"/>
-      <w:r>
-        <w:t>passwd</w:t>
-      </w:r>
-      <w:proofErr w:type="spellEnd"/>
-    </w:p>
-    <w:p>
-      <w:r>
-        <w:rPr>
-          <w:rFonts w:hint="eastAsia"/>
-        </w:rPr>
-        <w:t>显示除最后</w:t>
-      </w:r>
-      <w:r>
-        <w:rPr>
-          <w:rFonts w:hint="eastAsia"/>
-        </w:rPr>
+        <w:rPr>
+          <w:rFonts w:hint="eastAsia"/>
+        </w:rPr>
+        <w:t>行外所有内容：</w:t>
+      </w:r>
+    </w:p>
+    <w:p>
+      <w:r>
+        <w:t>head -n -</w:t>
+      </w:r>
+      <w:r>
         <w:t>k</w:t>
       </w:r>
       <w:r>
-        <w:rPr>
-          <w:rFonts w:hint="eastAsia"/>
-        </w:rPr>
-        <w:t>行外所有内容：</w:t>
-      </w:r>
-    </w:p>
-    <w:p>
-      <w:r>
-        <w:t>head -n -</w:t>
-      </w:r>
-      <w:r>
-        <w:t>k</w:t>
-      </w:r>
-      <w:r>
-        <w:t xml:space="preserve"> /</w:t>
-      </w:r>
-      <w:proofErr w:type="spellStart"/>
-      <w:r>
-        <w:t>etc</w:t>
-      </w:r>
-      <w:proofErr w:type="spellEnd"/>
-      <w:r>
-        <w:t>/</w:t>
-      </w:r>
-      <w:proofErr w:type="spellStart"/>
-      <w:r>
-        <w:t>passwd</w:t>
-      </w:r>
-      <w:proofErr w:type="spellEnd"/>
+        <w:t xml:space="preserve"> /etc/passwd</w:t>
+      </w:r>
     </w:p>
     <w:p>
       <w:pPr>
@@ -271,178 +216,84 @@
           <w:lang w:val="fr-FR"/>
         </w:rPr>
       </w:pPr>
-      <w:proofErr w:type="spellStart"/>
-      <w:proofErr w:type="gramStart"/>
-      <w:r>
-        <w:rPr>
-          <w:lang w:val="fr-FR"/>
-        </w:rPr>
-        <w:t>tail</w:t>
-      </w:r>
-      <w:proofErr w:type="spellEnd"/>
-      <w:proofErr w:type="gramEnd"/>
-      <w:r>
-        <w:rPr>
-          <w:lang w:val="fr-FR"/>
-        </w:rPr>
-        <w:t xml:space="preserve"> -k /</w:t>
-      </w:r>
-      <w:proofErr w:type="spellStart"/>
-      <w:r>
-        <w:rPr>
-          <w:lang w:val="fr-FR"/>
-        </w:rPr>
-        <w:t>etc</w:t>
-      </w:r>
-      <w:proofErr w:type="spellEnd"/>
-      <w:r>
-        <w:rPr>
-          <w:lang w:val="fr-FR"/>
-        </w:rPr>
-        <w:t>/</w:t>
-      </w:r>
-      <w:proofErr w:type="spellStart"/>
-      <w:r>
-        <w:rPr>
-          <w:lang w:val="fr-FR"/>
-        </w:rPr>
-        <w:t>passwd</w:t>
-      </w:r>
-      <w:proofErr w:type="spellEnd"/>
-    </w:p>
-    <w:p>
-      <w:pPr>
-        <w:rPr>
-          <w:lang w:val="fr-FR"/>
-        </w:rPr>
-      </w:pPr>
-      <w:proofErr w:type="spellStart"/>
-      <w:proofErr w:type="gramStart"/>
-      <w:r>
-        <w:rPr>
-          <w:lang w:val="fr-FR"/>
-        </w:rPr>
-        <w:t>tail</w:t>
-      </w:r>
-      <w:proofErr w:type="spellEnd"/>
-      <w:proofErr w:type="gramEnd"/>
-      <w:r>
-        <w:rPr>
-          <w:lang w:val="fr-FR"/>
-        </w:rPr>
-        <w:t xml:space="preserve"> -n k /</w:t>
-      </w:r>
-      <w:proofErr w:type="spellStart"/>
-      <w:r>
-        <w:rPr>
-          <w:lang w:val="fr-FR"/>
-        </w:rPr>
-        <w:t>etc</w:t>
-      </w:r>
-      <w:proofErr w:type="spellEnd"/>
-      <w:r>
-        <w:rPr>
-          <w:lang w:val="fr-FR"/>
-        </w:rPr>
-        <w:t>/</w:t>
-      </w:r>
-      <w:proofErr w:type="spellStart"/>
-      <w:r>
-        <w:rPr>
-          <w:lang w:val="fr-FR"/>
-        </w:rPr>
-        <w:t>passwd</w:t>
-      </w:r>
-      <w:proofErr w:type="spellEnd"/>
-    </w:p>
-    <w:p>
-      <w:r>
-        <w:t>tail -n -</w:t>
-      </w:r>
-      <w:r>
+      <w:r>
+        <w:rPr>
+          <w:lang w:val="fr-FR"/>
+        </w:rPr>
+        <w:t>tail -k /etc/passwd</w:t>
+      </w:r>
+    </w:p>
+    <w:p>
+      <w:pPr>
+        <w:rPr>
+          <w:lang w:val="fr-FR"/>
+        </w:rPr>
+      </w:pPr>
+      <w:r>
+        <w:rPr>
+          <w:lang w:val="fr-FR"/>
+        </w:rPr>
+        <w:t>tail -n k /etc/passwd</w:t>
+      </w:r>
+    </w:p>
+    <w:p>
+      <w:pPr>
+        <w:rPr>
+          <w:lang w:val="fr-FR"/>
+        </w:rPr>
+      </w:pPr>
+      <w:r>
+        <w:rPr>
+          <w:lang w:val="fr-FR"/>
+        </w:rPr>
+        <w:t>tail -n -k /etc/passwd</w:t>
+      </w:r>
+    </w:p>
+    <w:p>
+      <w:pPr>
+        <w:rPr>
+          <w:lang w:val="fr-FR"/>
+        </w:rPr>
+      </w:pPr>
+      <w:r>
+        <w:rPr>
+          <w:rFonts w:hint="eastAsia"/>
+        </w:rPr>
+        <w:t>从开头第</w:t>
+      </w:r>
+      <w:r>
+        <w:rPr>
+          <w:rFonts w:hint="eastAsia"/>
+          <w:lang w:val="fr-FR"/>
+        </w:rPr>
         <w:t>k</w:t>
       </w:r>
       <w:r>
-        <w:t xml:space="preserve"> /</w:t>
-      </w:r>
-      <w:proofErr w:type="spellStart"/>
-      <w:r>
-        <w:t>etc</w:t>
-      </w:r>
-      <w:proofErr w:type="spellEnd"/>
-      <w:r>
-        <w:t>/</w:t>
-      </w:r>
-      <w:proofErr w:type="spellStart"/>
-      <w:r>
-        <w:t>passwd</w:t>
-      </w:r>
-      <w:proofErr w:type="spellEnd"/>
-    </w:p>
-    <w:p>
-      <w:r>
-        <w:rPr>
-          <w:rFonts w:hint="eastAsia"/>
-        </w:rPr>
-        <w:t>从开头第</w:t>
-      </w:r>
-      <w:r>
-        <w:rPr>
-          <w:rFonts w:hint="eastAsia"/>
-        </w:rPr>
-        <w:t>k</w:t>
-      </w:r>
-      <w:r>
-        <w:rPr>
-          <w:rFonts w:hint="eastAsia"/>
-        </w:rPr>
-        <w:t>行开始输出：</w:t>
-      </w:r>
-    </w:p>
-    <w:p>
-      <w:pPr>
-        <w:rPr>
-          <w:lang w:val="fr-FR"/>
-        </w:rPr>
-      </w:pPr>
-      <w:proofErr w:type="spellStart"/>
-      <w:proofErr w:type="gramStart"/>
-      <w:r>
-        <w:rPr>
-          <w:lang w:val="fr-FR"/>
-        </w:rPr>
-        <w:t>tail</w:t>
-      </w:r>
-      <w:proofErr w:type="spellEnd"/>
-      <w:proofErr w:type="gramEnd"/>
-      <w:r>
-        <w:rPr>
-          <w:lang w:val="fr-FR"/>
-        </w:rPr>
-        <w:t xml:space="preserve"> -n +k /</w:t>
-      </w:r>
-      <w:proofErr w:type="spellStart"/>
-      <w:r>
-        <w:rPr>
-          <w:lang w:val="fr-FR"/>
-        </w:rPr>
-        <w:t>etc</w:t>
-      </w:r>
-      <w:proofErr w:type="spellEnd"/>
-      <w:r>
-        <w:rPr>
-          <w:lang w:val="fr-FR"/>
-        </w:rPr>
-        <w:t>/</w:t>
-      </w:r>
-      <w:proofErr w:type="spellStart"/>
-      <w:r>
-        <w:rPr>
-          <w:lang w:val="fr-FR"/>
-        </w:rPr>
-        <w:t>passwd</w:t>
-      </w:r>
-      <w:proofErr w:type="spellEnd"/>
+        <w:rPr>
+          <w:rFonts w:hint="eastAsia"/>
+        </w:rPr>
+        <w:t>行开始输出</w:t>
+      </w:r>
+      <w:r>
+        <w:rPr>
+          <w:rFonts w:hint="eastAsia"/>
+          <w:lang w:val="fr-FR"/>
+        </w:rPr>
+        <w:t>：</w:t>
+      </w:r>
+    </w:p>
+    <w:p>
+      <w:pPr>
+        <w:rPr>
+          <w:lang w:val="fr-FR"/>
+        </w:rPr>
+      </w:pPr>
+      <w:r>
+        <w:rPr>
+          <w:lang w:val="fr-FR"/>
+        </w:rPr>
+        <w:t>tail -n +k /etc/passwd</w:t>
+      </w:r>
     </w:p>
     <w:p>
       <w:pPr>
@@ -450,18 +301,18 @@
           <w:b/>
           <w:sz w:val="32"/>
           <w:szCs w:val="32"/>
-        </w:rPr>
-      </w:pPr>
-      <w:proofErr w:type="spellStart"/>
+          <w:lang w:val="fr-FR"/>
+        </w:rPr>
+      </w:pPr>
       <w:r>
         <w:rPr>
           <w:b/>
           <w:sz w:val="32"/>
           <w:szCs w:val="32"/>
+          <w:lang w:val="fr-FR"/>
         </w:rPr>
         <w:t>xargs</w:t>
       </w:r>
-      <w:proofErr w:type="spellEnd"/>
       <w:r>
         <w:rPr>
           <w:rFonts w:hint="eastAsia"/>
@@ -469,459 +320,2208 @@
           <w:sz w:val="32"/>
           <w:szCs w:val="32"/>
         </w:rPr>
+        <w:t>命令</w:t>
+      </w:r>
+      <w:r>
+        <w:rPr>
+          <w:rFonts w:hint="eastAsia"/>
+          <w:b/>
+          <w:sz w:val="32"/>
+          <w:szCs w:val="32"/>
+          <w:lang w:val="fr-FR"/>
+        </w:rPr>
+        <w:t>：</w:t>
+      </w:r>
+    </w:p>
+    <w:p>
+      <w:pPr>
+        <w:rPr>
+          <w:lang w:val="fr-FR"/>
+        </w:rPr>
+      </w:pPr>
+      <w:r>
+        <w:rPr>
+          <w:rFonts w:hint="eastAsia"/>
+          <w:lang w:val="fr-FR"/>
+        </w:rPr>
+        <w:t>管道是将输出内容</w:t>
+      </w:r>
+      <w:r>
+        <w:rPr>
+          <w:rFonts w:hint="eastAsia"/>
+          <w:lang w:val="fr-FR"/>
+        </w:rPr>
+        <w:t>重定向到下个命令</w:t>
+      </w:r>
+      <w:r>
+        <w:rPr>
+          <w:rFonts w:hint="eastAsia"/>
+          <w:lang w:val="fr-FR"/>
+        </w:rPr>
+        <w:t>stdin</w:t>
+      </w:r>
+      <w:r>
+        <w:rPr>
+          <w:rFonts w:hint="eastAsia"/>
+          <w:lang w:val="fr-FR"/>
+        </w:rPr>
+        <w:t>。</w:t>
+      </w:r>
+    </w:p>
+    <w:p>
+      <w:pPr>
+        <w:rPr>
+          <w:lang w:val="fr-FR"/>
+        </w:rPr>
+      </w:pPr>
+      <w:r>
+        <w:rPr>
+          <w:lang w:val="fr-FR"/>
+        </w:rPr>
+        <w:t>xargs</w:t>
+      </w:r>
+      <w:r>
+        <w:rPr>
+          <w:rFonts w:hint="eastAsia"/>
+          <w:lang w:val="fr-FR"/>
+        </w:rPr>
+        <w:t>是将输出作为下个命令的参数。</w:t>
+      </w:r>
+    </w:p>
+    <w:p>
+      <w:pPr>
+        <w:rPr>
+          <w:lang w:val="fr-FR"/>
+        </w:rPr>
+      </w:pPr>
+      <w:r>
+        <w:rPr>
+          <w:lang w:val="fr-FR"/>
+        </w:rPr>
+        <w:t>echo "--help" | cat</w:t>
+      </w:r>
+    </w:p>
+    <w:p>
+      <w:pPr>
+        <w:rPr>
+          <w:lang w:val="fr-FR"/>
+        </w:rPr>
+      </w:pPr>
+      <w:r>
+        <w:rPr>
+          <w:rFonts w:hint="eastAsia"/>
+          <w:lang w:val="fr-FR"/>
+        </w:rPr>
+        <w:t>输出</w:t>
+      </w:r>
+      <w:r>
+        <w:rPr>
+          <w:lang w:val="fr-FR"/>
+        </w:rPr>
+        <w:t>—help</w:t>
+      </w:r>
+      <w:r>
+        <w:rPr>
+          <w:rFonts w:hint="eastAsia"/>
+          <w:lang w:val="fr-FR"/>
+        </w:rPr>
+        <w:t>。因为</w:t>
+      </w:r>
+      <w:r>
+        <w:rPr>
+          <w:lang w:val="fr-FR"/>
+        </w:rPr>
+        <w:t>—help</w:t>
+      </w:r>
+      <w:r>
+        <w:rPr>
+          <w:rFonts w:hint="eastAsia"/>
+          <w:lang w:val="fr-FR"/>
+        </w:rPr>
+        <w:t>被放进</w:t>
+      </w:r>
+      <w:r>
+        <w:rPr>
+          <w:rFonts w:hint="eastAsia"/>
+          <w:lang w:val="fr-FR"/>
+        </w:rPr>
+        <w:t>cat</w:t>
+      </w:r>
+      <w:r>
+        <w:rPr>
+          <w:rFonts w:hint="eastAsia"/>
+          <w:lang w:val="fr-FR"/>
+        </w:rPr>
+        <w:t>的</w:t>
+      </w:r>
+      <w:r>
+        <w:rPr>
+          <w:rFonts w:hint="eastAsia"/>
+          <w:lang w:val="fr-FR"/>
+        </w:rPr>
+        <w:t>stdin</w:t>
+      </w:r>
+      <w:r>
+        <w:rPr>
+          <w:rFonts w:hint="eastAsia"/>
+          <w:lang w:val="fr-FR"/>
+        </w:rPr>
+        <w:t>。</w:t>
+      </w:r>
+    </w:p>
+    <w:p>
+      <w:pPr>
+        <w:rPr>
+          <w:lang w:val="fr-FR"/>
+        </w:rPr>
+      </w:pPr>
+      <w:r>
+        <w:rPr>
+          <w:lang w:val="fr-FR"/>
+        </w:rPr>
+        <w:t>echo "--help" | cat</w:t>
+      </w:r>
+    </w:p>
+    <w:p>
+      <w:pPr>
+        <w:rPr>
+          <w:lang w:val="fr-FR"/>
+        </w:rPr>
+      </w:pPr>
+      <w:r>
+        <w:rPr>
+          <w:rFonts w:hint="eastAsia"/>
+          <w:lang w:val="fr-FR"/>
+        </w:rPr>
+        <w:t>输出</w:t>
+      </w:r>
+      <w:r>
+        <w:rPr>
+          <w:rFonts w:hint="eastAsia"/>
+          <w:lang w:val="fr-FR"/>
+        </w:rPr>
+        <w:t>cat</w:t>
+      </w:r>
+      <w:r>
+        <w:rPr>
+          <w:rFonts w:hint="eastAsia"/>
+          <w:lang w:val="fr-FR"/>
+        </w:rPr>
+        <w:t>的帮助文档。因为</w:t>
+      </w:r>
+      <w:r>
+        <w:rPr>
+          <w:lang w:val="fr-FR"/>
+        </w:rPr>
+        <w:t>—help</w:t>
+      </w:r>
+      <w:r>
+        <w:rPr>
+          <w:rFonts w:hint="eastAsia"/>
+          <w:lang w:val="fr-FR"/>
+        </w:rPr>
+        <w:t>被放进</w:t>
+      </w:r>
+      <w:r>
+        <w:rPr>
+          <w:rFonts w:hint="eastAsia"/>
+          <w:lang w:val="fr-FR"/>
+        </w:rPr>
+        <w:t>cat</w:t>
+      </w:r>
+      <w:r>
+        <w:rPr>
+          <w:rFonts w:hint="eastAsia"/>
+          <w:lang w:val="fr-FR"/>
+        </w:rPr>
+        <w:t>的参数列表。</w:t>
+      </w:r>
+    </w:p>
+    <w:p>
+      <w:pPr>
+        <w:rPr>
+          <w:lang w:val="fr-FR"/>
+        </w:rPr>
+      </w:pPr>
+      <w:r>
+        <w:rPr>
+          <w:lang w:val="fr-FR"/>
+        </w:rPr>
+        <w:t>-d</w:t>
+      </w:r>
+      <w:r>
+        <w:rPr>
+          <w:rFonts w:hint="eastAsia"/>
+          <w:lang w:val="fr-FR"/>
+        </w:rPr>
+        <w:t>指定分隔符：</w:t>
+      </w:r>
+    </w:p>
+    <w:p>
+      <w:pPr>
+        <w:rPr>
+          <w:lang w:val="fr-FR"/>
+        </w:rPr>
+      </w:pPr>
+      <w:r>
+        <w:rPr>
+          <w:lang w:val="fr-FR"/>
+        </w:rPr>
+        <w:t>echo "11@22" | xargs -d "@" echo -n</w:t>
+      </w:r>
+    </w:p>
+    <w:p>
+      <w:pPr>
+        <w:rPr>
+          <w:lang w:val="fr-FR"/>
+        </w:rPr>
+      </w:pPr>
+      <w:r>
+        <w:rPr>
+          <w:rFonts w:hint="eastAsia"/>
+          <w:lang w:val="fr-FR"/>
+        </w:rPr>
+        <w:t>输出</w:t>
+      </w:r>
+    </w:p>
+    <w:p>
+      <w:pPr>
+        <w:rPr>
+          <w:lang w:val="fr-FR"/>
+        </w:rPr>
+      </w:pPr>
+      <w:r>
+        <w:rPr>
+          <w:rFonts w:hint="eastAsia"/>
+          <w:lang w:val="fr-FR"/>
+        </w:rPr>
+        <w:t>1</w:t>
+      </w:r>
+      <w:r>
+        <w:rPr>
+          <w:lang w:val="fr-FR"/>
+        </w:rPr>
+        <w:t>1 22</w:t>
+      </w:r>
+      <w:r>
+        <w:rPr>
+          <w:rFonts w:hint="eastAsia"/>
+          <w:lang w:val="fr-FR"/>
+        </w:rPr>
+        <w:t>。</w:t>
+      </w:r>
+    </w:p>
+    <w:p>
+      <w:pPr>
+        <w:rPr>
+          <w:lang w:val="fr-FR"/>
+        </w:rPr>
+      </w:pPr>
+      <w:r>
+        <w:rPr>
+          <w:lang w:val="fr-FR"/>
+        </w:rPr>
+        <w:t>-n</w:t>
+      </w:r>
+      <w:r>
+        <w:rPr>
+          <w:rFonts w:hint="eastAsia"/>
+          <w:lang w:val="fr-FR"/>
+        </w:rPr>
+        <w:t>指定每次传几个参数：</w:t>
+      </w:r>
+    </w:p>
+    <w:p>
+      <w:pPr>
+        <w:rPr>
+          <w:lang w:val="fr-FR"/>
+        </w:rPr>
+      </w:pPr>
+      <w:r>
+        <w:rPr>
+          <w:lang w:val="fr-FR"/>
+        </w:rPr>
+        <w:t>echo "11@22@33@44" | xargs -d "@" -n 2 echo</w:t>
+      </w:r>
+    </w:p>
+    <w:p>
+      <w:pPr>
+        <w:rPr>
+          <w:lang w:val="fr-FR"/>
+        </w:rPr>
+      </w:pPr>
+      <w:r>
+        <w:rPr>
+          <w:rFonts w:hint="eastAsia"/>
+          <w:lang w:val="fr-FR"/>
+        </w:rPr>
+        <w:t>输出：</w:t>
+      </w:r>
+    </w:p>
+    <w:p>
+      <w:pPr>
+        <w:rPr>
+          <w:lang w:val="fr-FR"/>
+        </w:rPr>
+      </w:pPr>
+      <w:r>
+        <w:rPr>
+          <w:lang w:val="fr-FR"/>
+        </w:rPr>
+        <w:t>11 22</w:t>
+      </w:r>
+    </w:p>
+    <w:p>
+      <w:pPr>
+        <w:rPr>
+          <w:lang w:val="fr-FR"/>
+        </w:rPr>
+      </w:pPr>
+      <w:r>
+        <w:rPr>
+          <w:lang w:val="fr-FR"/>
+        </w:rPr>
+        <w:t>33 44</w:t>
+      </w:r>
+    </w:p>
+    <w:p>
+      <w:pPr>
+        <w:rPr>
+          <w:b/>
+          <w:sz w:val="32"/>
+          <w:szCs w:val="32"/>
+          <w:lang w:val="fr-FR"/>
+        </w:rPr>
+      </w:pPr>
+      <w:r>
+        <w:rPr>
+          <w:b/>
+          <w:sz w:val="32"/>
+          <w:szCs w:val="32"/>
+          <w:lang w:val="fr-FR"/>
+        </w:rPr>
+        <w:t>sort</w:t>
+      </w:r>
+      <w:r>
+        <w:rPr>
+          <w:rFonts w:hint="eastAsia"/>
+          <w:b/>
+          <w:sz w:val="32"/>
+          <w:szCs w:val="32"/>
+        </w:rPr>
+        <w:t>命令</w:t>
+      </w:r>
+      <w:r>
+        <w:rPr>
+          <w:rFonts w:hint="eastAsia"/>
+          <w:b/>
+          <w:sz w:val="32"/>
+          <w:szCs w:val="32"/>
+          <w:lang w:val="fr-FR"/>
+        </w:rPr>
+        <w:t>：</w:t>
+      </w:r>
+    </w:p>
+    <w:p>
+      <w:pPr>
+        <w:rPr>
+          <w:rFonts w:hint="eastAsia"/>
+        </w:rPr>
+      </w:pPr>
+      <w:r>
+        <w:rPr>
+          <w:rFonts w:hint="eastAsia"/>
+        </w:rPr>
+        <w:t>默认对第一列按文本升序排序。</w:t>
+      </w:r>
+    </w:p>
+    <w:p>
+      <w:pPr>
+        <w:rPr>
+          <w:rFonts w:hint="eastAsia"/>
+        </w:rPr>
+      </w:pPr>
+      <w:r>
+        <w:rPr>
+          <w:rFonts w:hint="eastAsia"/>
+        </w:rPr>
+        <w:t xml:space="preserve">-r </w:t>
+      </w:r>
+      <w:r>
+        <w:rPr>
+          <w:rFonts w:hint="eastAsia"/>
+        </w:rPr>
+        <w:t>按文本方式降序排序</w:t>
+      </w:r>
+    </w:p>
+    <w:p>
+      <w:pPr>
+        <w:rPr>
+          <w:rFonts w:hint="eastAsia"/>
+        </w:rPr>
+      </w:pPr>
+      <w:r>
+        <w:rPr>
+          <w:rFonts w:hint="eastAsia"/>
+        </w:rPr>
+        <w:t xml:space="preserve">-k </w:t>
+      </w:r>
+      <w:r>
+        <w:rPr>
+          <w:rFonts w:hint="eastAsia"/>
+        </w:rPr>
+        <w:t>指定排序的列，如</w:t>
+      </w:r>
+      <w:r>
+        <w:rPr>
+          <w:rFonts w:hint="eastAsia"/>
+        </w:rPr>
+        <w:t>: -k 2</w:t>
+      </w:r>
+      <w:r>
+        <w:rPr>
+          <w:rFonts w:hint="eastAsia"/>
+        </w:rPr>
+        <w:t>，按第二列排序</w:t>
+      </w:r>
+    </w:p>
+    <w:p>
+      <w:pPr>
+        <w:rPr>
+          <w:rFonts w:hint="eastAsia"/>
+        </w:rPr>
+      </w:pPr>
+      <w:r>
+        <w:rPr>
+          <w:rFonts w:hint="eastAsia"/>
+        </w:rPr>
+        <w:t xml:space="preserve">-n </w:t>
+      </w:r>
+      <w:r>
+        <w:rPr>
+          <w:rFonts w:hint="eastAsia"/>
+        </w:rPr>
+        <w:t>按数字方式排序</w:t>
+      </w:r>
+    </w:p>
+    <w:p>
+      <w:pPr>
+        <w:rPr>
+          <w:rFonts w:hint="eastAsia"/>
+        </w:rPr>
+      </w:pPr>
+      <w:r>
+        <w:rPr>
+          <w:rFonts w:hint="eastAsia"/>
+        </w:rPr>
+        <w:t xml:space="preserve">-t </w:t>
+      </w:r>
+      <w:r>
+        <w:rPr>
+          <w:rFonts w:hint="eastAsia"/>
+        </w:rPr>
+        <w:t>指定列分隔符，如</w:t>
+      </w:r>
+      <w:r>
+        <w:rPr>
+          <w:rFonts w:hint="eastAsia"/>
+        </w:rPr>
+        <w:t xml:space="preserve">: -t:, </w:t>
+      </w:r>
+      <w:r>
+        <w:rPr>
+          <w:rFonts w:hint="eastAsia"/>
+        </w:rPr>
+        <w:t>指定分隔符为</w:t>
+      </w:r>
+      <w:r>
+        <w:t>’</w:t>
+      </w:r>
+      <w:r>
+        <w:rPr>
+          <w:rFonts w:hint="eastAsia"/>
+        </w:rPr>
+        <w:t>:</w:t>
+      </w:r>
+      <w:r>
+        <w:t>’</w:t>
+      </w:r>
+      <w:r>
+        <w:rPr>
+          <w:rFonts w:hint="eastAsia"/>
+        </w:rPr>
+        <w:t xml:space="preserve">; -t </w:t>
+      </w:r>
+      <w:r>
+        <w:t>‘</w:t>
+      </w:r>
+      <w:r>
+        <w:rPr>
+          <w:rFonts w:hint="eastAsia"/>
+        </w:rPr>
+        <w:t>\0</w:t>
+      </w:r>
+      <w:r>
+        <w:t>’</w:t>
+      </w:r>
+      <w:r>
+        <w:rPr>
+          <w:rFonts w:hint="eastAsia"/>
+        </w:rPr>
+        <w:t xml:space="preserve">, </w:t>
+      </w:r>
+      <w:r>
+        <w:rPr>
+          <w:rFonts w:hint="eastAsia"/>
+        </w:rPr>
+        <w:t>指定分割符为</w:t>
+      </w:r>
+      <w:r>
+        <w:rPr>
+          <w:rFonts w:hint="eastAsia"/>
+        </w:rPr>
+        <w:t>NUL</w:t>
+      </w:r>
+    </w:p>
+    <w:p>
+      <w:pPr>
+        <w:rPr>
+          <w:rFonts w:ascii="MS Mincho" w:eastAsia="MS Mincho" w:hAnsi="MS Mincho" w:cs="MS Mincho" w:hint="eastAsia"/>
+        </w:rPr>
+      </w:pPr>
+      <w:r>
+        <w:rPr>
+          <w:rFonts w:hint="eastAsia"/>
+        </w:rPr>
+        <w:t>支持按多列排序，如：</w:t>
+      </w:r>
+      <w:r>
+        <w:rPr>
+          <w:rFonts w:ascii="Verdana" w:eastAsia="Times New Roman" w:hAnsi="Verdana"/>
+          <w:color w:val="FF6600"/>
+          <w:sz w:val="20"/>
+          <w:szCs w:val="20"/>
+          <w:shd w:val="clear" w:color="auto" w:fill="FFFFFF"/>
+        </w:rPr>
+        <w:t>sort -t . -k 1,1n -k 2,2n -k 3,3n -k 4,4n</w:t>
+      </w:r>
+      <w:r>
+        <w:rPr>
+          <w:rFonts w:ascii="MS Mincho" w:eastAsia="MS Mincho" w:hAnsi="MS Mincho" w:cs="MS Mincho"/>
+        </w:rPr>
+        <w:t>，</w:t>
+      </w:r>
+      <w:r>
+        <w:rPr>
+          <w:rFonts w:ascii="SimSun" w:eastAsia="SimSun" w:hAnsi="SimSun" w:cs="SimSun"/>
+        </w:rPr>
+        <w:t>给</w:t>
+      </w:r>
+      <w:r>
+        <w:rPr>
+          <w:rFonts w:eastAsia="Times New Roman" w:hint="eastAsia"/>
+        </w:rPr>
+        <w:t>ip</w:t>
+      </w:r>
+      <w:r>
+        <w:rPr>
+          <w:rFonts w:ascii="MS Mincho" w:eastAsia="MS Mincho" w:hAnsi="MS Mincho" w:cs="MS Mincho"/>
+        </w:rPr>
+        <w:t>地址排序</w:t>
+      </w:r>
+    </w:p>
+    <w:p>
+      <w:pPr>
+        <w:rPr>
+          <w:b/>
+          <w:sz w:val="32"/>
+          <w:szCs w:val="32"/>
+          <w:lang w:val="fr-FR"/>
+        </w:rPr>
+      </w:pPr>
+      <w:r>
+        <w:rPr>
+          <w:rFonts w:hint="eastAsia"/>
+          <w:b/>
+          <w:sz w:val="32"/>
+          <w:szCs w:val="32"/>
+        </w:rPr>
+        <w:t>uniq</w:t>
+      </w:r>
+      <w:r>
+        <w:rPr>
+          <w:rFonts w:hint="eastAsia"/>
+          <w:b/>
+          <w:sz w:val="32"/>
+          <w:szCs w:val="32"/>
+        </w:rPr>
+        <w:t>命令</w:t>
+      </w:r>
+      <w:r>
+        <w:rPr>
+          <w:rFonts w:hint="eastAsia"/>
+          <w:b/>
+          <w:sz w:val="32"/>
+          <w:szCs w:val="32"/>
+          <w:lang w:val="fr-FR"/>
+        </w:rPr>
+        <w:t>：</w:t>
+      </w:r>
+    </w:p>
+    <w:p>
+      <w:pPr>
+        <w:rPr>
+          <w:rFonts w:hint="eastAsia"/>
+        </w:rPr>
+      </w:pPr>
+      <w:r>
+        <w:t>用于检查及删除文本文件中重复出现的行</w:t>
+      </w:r>
+      <w:r>
+        <w:t>，</w:t>
+      </w:r>
+      <w:r>
+        <w:t>当重复的行并不相邻时，</w:t>
+      </w:r>
+      <w:r>
+        <w:t xml:space="preserve">uniq </w:t>
+      </w:r>
+      <w:r>
+        <w:t>命令是不起作用的</w:t>
+      </w:r>
+      <w:r>
+        <w:rPr>
+          <w:rFonts w:hint="eastAsia"/>
+        </w:rPr>
+        <w:t>，</w:t>
+      </w:r>
+      <w:r>
+        <w:t>一般与</w:t>
+      </w:r>
+      <w:r>
+        <w:t xml:space="preserve"> sort </w:t>
+      </w:r>
+      <w:r>
+        <w:t>命令结合使用</w:t>
+      </w:r>
+      <w:r>
+        <w:rPr>
+          <w:rFonts w:hint="eastAsia"/>
+        </w:rPr>
+        <w:t>。</w:t>
+      </w:r>
+    </w:p>
+    <w:p>
+      <w:pPr>
+        <w:rPr>
+          <w:rFonts w:hint="eastAsia"/>
+        </w:rPr>
+      </w:pPr>
+      <w:r>
+        <w:t>-c</w:t>
+      </w:r>
+      <w:r>
+        <w:t>或</w:t>
+      </w:r>
+      <w:r>
+        <w:t xml:space="preserve">--count </w:t>
+      </w:r>
+      <w:r>
+        <w:t>在每列旁边显示该行重复出现的次数</w:t>
+      </w:r>
+    </w:p>
+    <w:p>
+      <w:r>
+        <w:lastRenderedPageBreak/>
+        <w:t>-d</w:t>
+      </w:r>
+      <w:r>
+        <w:t>或</w:t>
+      </w:r>
+      <w:r>
+        <w:t xml:space="preserve">--repeated </w:t>
+      </w:r>
+      <w:r>
+        <w:t>仅显示重复出现的行列</w:t>
+      </w:r>
+    </w:p>
+    <w:p>
+      <w:r>
+        <w:t>-u</w:t>
+      </w:r>
+      <w:r>
+        <w:t>或</w:t>
+      </w:r>
+      <w:r>
+        <w:t xml:space="preserve">--unique </w:t>
+      </w:r>
+      <w:r>
+        <w:t>仅显示出一次的行列</w:t>
+      </w:r>
+    </w:p>
+    <w:p>
+      <w:pPr>
+        <w:rPr>
+          <w:rFonts w:hint="eastAsia"/>
+        </w:rPr>
+      </w:pPr>
+      <w:r>
+        <w:t>-i, --ignore-case</w:t>
+      </w:r>
+      <w:r>
+        <w:rPr>
+          <w:rFonts w:hint="eastAsia"/>
+        </w:rPr>
+        <w:t xml:space="preserve"> </w:t>
+      </w:r>
+      <w:r>
+        <w:rPr>
+          <w:rFonts w:hint="eastAsia"/>
+        </w:rPr>
+        <w:t>忽略大小写</w:t>
+      </w:r>
+    </w:p>
+    <w:p>
+      <w:pPr>
+        <w:rPr>
+          <w:rFonts w:hint="eastAsia"/>
+        </w:rPr>
+      </w:pPr>
+      <w:r>
+        <w:t>-s, --skip-chars</w:t>
+      </w:r>
+      <w:r>
+        <w:rPr>
+          <w:rFonts w:hint="eastAsia"/>
+        </w:rPr>
+        <w:t xml:space="preserve"> </w:t>
+      </w:r>
+      <w:r>
+        <w:t>=N </w:t>
+      </w:r>
+      <w:r>
+        <w:t>比较时跳过前</w:t>
+      </w:r>
+      <w:r>
+        <w:t xml:space="preserve">N </w:t>
+      </w:r>
+      <w:r>
+        <w:t>个字符</w:t>
+      </w:r>
+    </w:p>
+    <w:p>
+      <w:pPr>
+        <w:rPr>
+          <w:rFonts w:hint="eastAsia"/>
+        </w:rPr>
+      </w:pPr>
+      <w:r>
+        <w:t>-f, --skip-fields=N </w:t>
+      </w:r>
+      <w:r>
+        <w:t>比较时跳过前</w:t>
+      </w:r>
+      <w:r>
+        <w:t xml:space="preserve">N </w:t>
+      </w:r>
+      <w:r>
+        <w:t>列</w:t>
+      </w:r>
+    </w:p>
+    <w:p>
+      <w:pPr>
+        <w:rPr>
+          <w:rFonts w:hint="eastAsia"/>
+          <w:b/>
+          <w:sz w:val="32"/>
+          <w:szCs w:val="32"/>
+        </w:rPr>
+      </w:pPr>
+      <w:hyperlink r:id="rId5" w:history="1">
+        <w:r>
+          <w:rPr>
+            <w:b/>
+            <w:sz w:val="32"/>
+            <w:szCs w:val="32"/>
+          </w:rPr>
+          <w:t>Linux</w:t>
+        </w:r>
+        <w:r>
+          <w:rPr>
+            <w:b/>
+            <w:sz w:val="32"/>
+            <w:szCs w:val="32"/>
+          </w:rPr>
+          <w:t>程序前台</w:t>
+        </w:r>
+        <w:r>
+          <w:rPr>
+            <w:b/>
+            <w:sz w:val="32"/>
+            <w:szCs w:val="32"/>
+          </w:rPr>
+          <w:t>后</w:t>
+        </w:r>
+        <w:r>
+          <w:rPr>
+            <w:b/>
+            <w:sz w:val="32"/>
+            <w:szCs w:val="32"/>
+          </w:rPr>
+          <w:t>台切换</w:t>
+        </w:r>
+      </w:hyperlink>
+      <w:r>
+        <w:rPr>
+          <w:rFonts w:hint="eastAsia"/>
+          <w:b/>
+          <w:sz w:val="32"/>
+          <w:szCs w:val="32"/>
+        </w:rPr>
+        <w:t>：</w:t>
+      </w:r>
+    </w:p>
+    <w:p>
+      <w:r>
+        <w:rPr>
+          <w:b/>
+          <w:bCs/>
+        </w:rPr>
+        <w:t>&amp;</w:t>
+      </w:r>
+      <w:r>
+        <w:br/>
+      </w:r>
+      <w:r>
+        <w:t>加在一个命令的最后，可以把这个命令放到后台执行，如</w:t>
+      </w:r>
+      <w:r>
+        <w:rPr>
+          <w:rFonts w:hint="eastAsia"/>
+        </w:rPr>
+        <w:t>:</w:t>
+      </w:r>
+      <w:r>
+        <w:br/>
+        <w:t>watch -n 10 sh test.sh &amp; #</w:t>
+      </w:r>
+      <w:r>
+        <w:t>每</w:t>
+      </w:r>
+      <w:r>
+        <w:t>10s</w:t>
+      </w:r>
+      <w:r>
+        <w:t>在后台执行一次</w:t>
+      </w:r>
+      <w:r>
+        <w:t>test.sh</w:t>
+      </w:r>
+      <w:r>
+        <w:t>脚本</w:t>
+      </w:r>
+    </w:p>
+    <w:p>
+      <w:r>
+        <w:t> </w:t>
+      </w:r>
+    </w:p>
+    <w:p>
+      <w:r>
+        <w:rPr>
+          <w:b/>
+          <w:bCs/>
+        </w:rPr>
+        <w:t>ctrl + z</w:t>
+      </w:r>
+      <w:r>
+        <w:br/>
+      </w:r>
+      <w:r>
+        <w:t>可以将一个正在前台执行的命令放到后台，并且处于暂停状态。</w:t>
+      </w:r>
+    </w:p>
+    <w:p>
+      <w:r>
+        <w:br/>
+      </w:r>
+      <w:r>
+        <w:rPr>
+          <w:b/>
+          <w:bCs/>
+        </w:rPr>
+        <w:t>jobs</w:t>
+      </w:r>
+      <w:r>
+        <w:br/>
+      </w:r>
+      <w:r>
+        <w:t>查看当前有多少在后台运行的命令</w:t>
+      </w:r>
+      <w:r>
+        <w:br/>
+        <w:t>jobs -l</w:t>
+      </w:r>
+      <w:r>
+        <w:t>选项可显示所有任务的</w:t>
+      </w:r>
+      <w:r>
+        <w:t>PID</w:t>
+      </w:r>
+      <w:r>
+        <w:t>，</w:t>
+      </w:r>
+      <w:r>
+        <w:t>jobs</w:t>
+      </w:r>
+      <w:r>
+        <w:t>的状态可以是</w:t>
+      </w:r>
+      <w:r>
+        <w:t>running, stopped, Terminated</w:t>
+      </w:r>
+      <w:r>
+        <w:t>。但是如果任务被终止了（</w:t>
+      </w:r>
+      <w:r>
+        <w:t>kill</w:t>
+      </w:r>
+      <w:r>
+        <w:t>），</w:t>
+      </w:r>
+      <w:r>
+        <w:t xml:space="preserve">shell </w:t>
+      </w:r>
+      <w:r>
+        <w:t>从当前的</w:t>
+      </w:r>
+      <w:r>
+        <w:t>shell</w:t>
+      </w:r>
+      <w:r>
+        <w:t>环境已知的列表中删除任务的进程标识。</w:t>
+      </w:r>
+    </w:p>
+    <w:p>
+      <w:r>
+        <w:br/>
+      </w:r>
+      <w:r>
+        <w:rPr>
+          <w:b/>
+          <w:bCs/>
+        </w:rPr>
+        <w:t>fg</w:t>
+      </w:r>
+      <w:r>
+        <w:br/>
+      </w:r>
+      <w:r>
+        <w:t>将后台中的命令调至前台继续运行。如果后台中有多个命令，可以用</w:t>
+      </w:r>
+      <w:r>
+        <w:t>fg %jobnumber</w:t>
+      </w:r>
+      <w:r>
+        <w:t>（是命令编号，不是进程号）将选中的命令调出。</w:t>
+      </w:r>
+    </w:p>
+    <w:p>
+      <w:r>
+        <w:br/>
+      </w:r>
+      <w:r>
+        <w:rPr>
+          <w:b/>
+          <w:bCs/>
+        </w:rPr>
+        <w:t>bg</w:t>
+      </w:r>
+      <w:r>
+        <w:br/>
+      </w:r>
+      <w:r>
+        <w:t>将一个在后台暂停的命令，变成在后台继续执行。如果后台中有多个命令，可以用</w:t>
+      </w:r>
+      <w:r>
+        <w:t>bg %jobnumber</w:t>
+      </w:r>
+      <w:r>
+        <w:t>将选中的命令调出。</w:t>
+      </w:r>
+    </w:p>
+    <w:p>
+      <w:r>
+        <w:br/>
+      </w:r>
+      <w:r>
+        <w:rPr>
+          <w:b/>
+          <w:bCs/>
+        </w:rPr>
+        <w:t>kill</w:t>
+      </w:r>
+      <w:r>
+        <w:br/>
+      </w:r>
+      <w:r>
+        <w:t>法子</w:t>
+      </w:r>
+      <w:r>
+        <w:t>1</w:t>
+      </w:r>
+      <w:r>
+        <w:t>：通过</w:t>
+      </w:r>
+      <w:r>
+        <w:t>jobs</w:t>
+      </w:r>
+      <w:r>
+        <w:t>命令查看</w:t>
+      </w:r>
+      <w:r>
+        <w:t>job</w:t>
+      </w:r>
+      <w:r>
+        <w:t>号（假设为</w:t>
+      </w:r>
+      <w:r>
+        <w:t>num</w:t>
+      </w:r>
+      <w:r>
+        <w:t>），然后执行</w:t>
+      </w:r>
+      <w:r>
+        <w:t>kill %num</w:t>
+      </w:r>
+      <w:r>
+        <w:br/>
+      </w:r>
+      <w:r>
+        <w:t>法子</w:t>
+      </w:r>
+      <w:r>
+        <w:t>2</w:t>
+      </w:r>
+      <w:r>
+        <w:t>：通过</w:t>
+      </w:r>
+      <w:r>
+        <w:t>ps</w:t>
+      </w:r>
+      <w:r>
+        <w:t>命令查看</w:t>
+      </w:r>
+      <w:r>
+        <w:t>job</w:t>
+      </w:r>
+      <w:r>
+        <w:t>的进程号（</w:t>
+      </w:r>
+      <w:r>
+        <w:t>PID</w:t>
+      </w:r>
+      <w:r>
+        <w:t>，假设为</w:t>
+      </w:r>
+      <w:r>
+        <w:t>pid</w:t>
+      </w:r>
+      <w:r>
+        <w:t>），然后执行</w:t>
+      </w:r>
+      <w:r>
+        <w:t>kill pid</w:t>
+      </w:r>
+      <w:r>
+        <w:br/>
+      </w:r>
+      <w:r>
+        <w:t>前台进程的终止：</w:t>
+      </w:r>
+      <w:r>
+        <w:t>Ctrl+c</w:t>
+      </w:r>
+    </w:p>
+    <w:p>
+      <w:pPr>
+        <w:rPr>
+          <w:rFonts w:hint="eastAsia"/>
+        </w:rPr>
+      </w:pPr>
+      <w:r>
+        <w:br/>
+      </w:r>
+      <w:r>
+        <w:rPr>
+          <w:b/>
+          <w:bCs/>
+        </w:rPr>
+        <w:t>nohup</w:t>
+      </w:r>
+      <w:r>
+        <w:br/>
+      </w:r>
+      <w:r>
+        <w:t>如果让程序始终在后台执行，即使关闭当前的终端也执行（之前的</w:t>
+      </w:r>
+      <w:r>
+        <w:t>&amp;</w:t>
+      </w:r>
+      <w:r>
+        <w:t>做不到），这时候需要</w:t>
+      </w:r>
+      <w:r>
+        <w:t>nohup</w:t>
+      </w:r>
+      <w:r>
+        <w:t>。该命令可以在你退出帐户</w:t>
+      </w:r>
+      <w:r>
+        <w:t>/</w:t>
+      </w:r>
+      <w:r>
+        <w:t>关闭终端之后继续运行相应的进程。关闭中断后，在另一个终端</w:t>
+      </w:r>
+      <w:r>
+        <w:t>jobs</w:t>
+      </w:r>
+      <w:r>
+        <w:t>已经无法看到后台跑得程序了，此时利用</w:t>
+      </w:r>
+      <w:r>
+        <w:t>ps</w:t>
+      </w:r>
+      <w:r>
+        <w:t>（进程查看命令）</w:t>
+      </w:r>
+    </w:p>
+    <w:p>
+      <w:pPr>
+        <w:rPr>
+          <w:rFonts w:hint="eastAsia"/>
+          <w:b/>
+          <w:sz w:val="32"/>
+          <w:szCs w:val="32"/>
+        </w:rPr>
+      </w:pPr>
+      <w:hyperlink r:id="rId6" w:history="1">
+        <w:r>
+          <w:rPr>
+            <w:rFonts w:hint="eastAsia"/>
+            <w:b/>
+            <w:sz w:val="32"/>
+            <w:szCs w:val="32"/>
+          </w:rPr>
+          <w:t>rsync</w:t>
+        </w:r>
+        <w:r>
+          <w:rPr>
+            <w:rFonts w:hint="eastAsia"/>
+            <w:b/>
+            <w:sz w:val="32"/>
+            <w:szCs w:val="32"/>
+          </w:rPr>
+          <w:t>命令</w:t>
+        </w:r>
+      </w:hyperlink>
+      <w:r>
+        <w:rPr>
+          <w:rFonts w:hint="eastAsia"/>
+          <w:b/>
+          <w:sz w:val="32"/>
+          <w:szCs w:val="32"/>
+        </w:rPr>
+        <w:t>：</w:t>
+      </w:r>
+    </w:p>
+    <w:p>
+      <w:pPr>
+        <w:rPr>
+          <w:rFonts w:hint="eastAsia"/>
+        </w:rPr>
+      </w:pPr>
+      <w:r>
+        <w:t xml:space="preserve">rsync </w:t>
+      </w:r>
+      <w:r>
+        <w:t>命令是一个远程数据同步工具，可通过</w:t>
+      </w:r>
+      <w:r>
+        <w:t xml:space="preserve"> LAN/WAN </w:t>
+      </w:r>
+      <w:r>
+        <w:t>快速同步多台主机间的文件。</w:t>
+      </w:r>
+      <w:r>
+        <w:t xml:space="preserve">rsync </w:t>
+      </w:r>
+      <w:r>
+        <w:t>使用</w:t>
+      </w:r>
+      <w:r>
+        <w:t xml:space="preserve"> rsync </w:t>
+      </w:r>
+      <w:r>
+        <w:t>算法来使本地和远程两个主机之间的文件达到同步，这个算法只传送两个文件的不同部分，而不是每次都整份传送，因此速度相当快。</w:t>
+      </w:r>
+      <w:r>
+        <w:rPr>
+          <w:rFonts w:hint="eastAsia"/>
+        </w:rPr>
+        <w:t>可以用于本地拷贝，也可用于远端拷贝，用法与</w:t>
+      </w:r>
+      <w:r>
+        <w:rPr>
+          <w:rFonts w:hint="eastAsia"/>
+        </w:rPr>
+        <w:t>scp</w:t>
+      </w:r>
+      <w:r>
+        <w:rPr>
+          <w:rFonts w:hint="eastAsia"/>
+        </w:rPr>
+        <w:t>相似。</w:t>
+      </w:r>
+    </w:p>
+    <w:p>
+      <w:pPr>
+        <w:rPr>
+          <w:rFonts w:eastAsia="Times New Roman" w:hint="eastAsia"/>
+        </w:rPr>
+      </w:pPr>
+      <w:hyperlink r:id="rId7" w:history="1">
+        <w:r>
+          <w:rPr>
+            <w:rStyle w:val="Hyperlink"/>
+            <w:rFonts w:eastAsia="Times New Roman"/>
+          </w:rPr>
+          <w:t>https://www.jianshu.com/p/258ceb7b2223</w:t>
+        </w:r>
+      </w:hyperlink>
+    </w:p>
+    <w:tbl>
+      <w:tblPr>
+        <w:tblW w:w="9300" w:type="dxa"/>
+        <w:tblBorders>
+          <w:top w:val="single" w:sz="6" w:space="0" w:color="DDDDDD"/>
+          <w:bottom w:val="single" w:sz="6" w:space="0" w:color="DDDDDD"/>
+          <w:right w:val="single" w:sz="6" w:space="0" w:color="DDDDDD"/>
+        </w:tblBorders>
+        <w:shd w:val="clear" w:color="auto" w:fill="FFFFFF"/>
+        <w:tblCellMar>
+          <w:top w:w="15" w:type="dxa"/>
+          <w:left w:w="15" w:type="dxa"/>
+          <w:bottom w:w="15" w:type="dxa"/>
+          <w:right w:w="15" w:type="dxa"/>
+        </w:tblCellMar>
+        <w:tblLook w:val="04A0" w:firstRow="1" w:lastRow="0" w:firstColumn="1" w:lastColumn="0" w:noHBand="0" w:noVBand="1"/>
+      </w:tblPr>
+      <w:tblGrid>
+        <w:gridCol w:w="2827"/>
+        <w:gridCol w:w="6473"/>
+      </w:tblGrid>
+      <w:tr>
+        <w:tc>
+          <w:tcPr>
+            <w:tcW w:w="2827" w:type="dxa"/>
+            <w:tcBorders>
+              <w:top w:val="single" w:sz="6" w:space="0" w:color="DDDDDD"/>
+              <w:left w:val="single" w:sz="6" w:space="0" w:color="DDDDDD"/>
+              <w:bottom w:val="single" w:sz="6" w:space="0" w:color="DDDDDD"/>
+              <w:right w:val="single" w:sz="6" w:space="0" w:color="DDDDDD"/>
+            </w:tcBorders>
+            <w:shd w:val="clear" w:color="auto" w:fill="FFFFFF"/>
+            <w:tcMar>
+              <w:top w:w="120" w:type="dxa"/>
+              <w:left w:w="120" w:type="dxa"/>
+              <w:bottom w:w="120" w:type="dxa"/>
+              <w:right w:w="120" w:type="dxa"/>
+            </w:tcMar>
+            <w:vAlign w:val="center"/>
+            <w:hideMark/>
+          </w:tcPr>
+          <w:p>
+            <w:r>
+              <w:lastRenderedPageBreak/>
+              <w:t>-v</w:t>
+            </w:r>
+            <w:r>
+              <w:t>，</w:t>
+            </w:r>
+            <w:r>
+              <w:t>--verbose</w:t>
+            </w:r>
+          </w:p>
+        </w:tc>
+        <w:tc>
+          <w:tcPr>
+            <w:tcW w:w="6473" w:type="dxa"/>
+            <w:tcBorders>
+              <w:top w:val="single" w:sz="6" w:space="0" w:color="DDDDDD"/>
+              <w:left w:val="single" w:sz="6" w:space="0" w:color="DDDDDD"/>
+              <w:bottom w:val="single" w:sz="6" w:space="0" w:color="DDDDDD"/>
+              <w:right w:val="single" w:sz="6" w:space="0" w:color="DDDDDD"/>
+            </w:tcBorders>
+            <w:shd w:val="clear" w:color="auto" w:fill="FFFFFF"/>
+            <w:tcMar>
+              <w:top w:w="120" w:type="dxa"/>
+              <w:left w:w="120" w:type="dxa"/>
+              <w:bottom w:w="120" w:type="dxa"/>
+              <w:right w:w="120" w:type="dxa"/>
+            </w:tcMar>
+            <w:vAlign w:val="center"/>
+            <w:hideMark/>
+          </w:tcPr>
+          <w:p>
+            <w:r>
+              <w:t>详细模式输出。</w:t>
+            </w:r>
+          </w:p>
+        </w:tc>
+      </w:tr>
+      <w:tr>
+        <w:tc>
+          <w:tcPr>
+            <w:tcW w:w="2827" w:type="dxa"/>
+            <w:tcBorders>
+              <w:top w:val="single" w:sz="6" w:space="0" w:color="DDDDDD"/>
+              <w:left w:val="single" w:sz="6" w:space="0" w:color="DDDDDD"/>
+              <w:bottom w:val="single" w:sz="6" w:space="0" w:color="DDDDDD"/>
+              <w:right w:val="single" w:sz="6" w:space="0" w:color="DDDDDD"/>
+            </w:tcBorders>
+            <w:shd w:val="clear" w:color="auto" w:fill="FFFFFF"/>
+            <w:tcMar>
+              <w:top w:w="120" w:type="dxa"/>
+              <w:left w:w="120" w:type="dxa"/>
+              <w:bottom w:w="120" w:type="dxa"/>
+              <w:right w:w="120" w:type="dxa"/>
+            </w:tcMar>
+            <w:vAlign w:val="center"/>
+            <w:hideMark/>
+          </w:tcPr>
+          <w:p>
+            <w:r>
+              <w:t>-q</w:t>
+            </w:r>
+            <w:r>
+              <w:t>，</w:t>
+            </w:r>
+            <w:r>
+              <w:t>--quiet</w:t>
+            </w:r>
+          </w:p>
+        </w:tc>
+        <w:tc>
+          <w:tcPr>
+            <w:tcW w:w="6473" w:type="dxa"/>
+            <w:tcBorders>
+              <w:top w:val="single" w:sz="6" w:space="0" w:color="DDDDDD"/>
+              <w:left w:val="single" w:sz="6" w:space="0" w:color="DDDDDD"/>
+              <w:bottom w:val="single" w:sz="6" w:space="0" w:color="DDDDDD"/>
+              <w:right w:val="single" w:sz="6" w:space="0" w:color="DDDDDD"/>
+            </w:tcBorders>
+            <w:shd w:val="clear" w:color="auto" w:fill="FFFFFF"/>
+            <w:tcMar>
+              <w:top w:w="120" w:type="dxa"/>
+              <w:left w:w="120" w:type="dxa"/>
+              <w:bottom w:w="120" w:type="dxa"/>
+              <w:right w:w="120" w:type="dxa"/>
+            </w:tcMar>
+            <w:vAlign w:val="center"/>
+            <w:hideMark/>
+          </w:tcPr>
+          <w:p>
+            <w:r>
+              <w:t>精简输出模式。</w:t>
+            </w:r>
+          </w:p>
+        </w:tc>
+      </w:tr>
+      <w:tr>
+        <w:tc>
+          <w:tcPr>
+            <w:tcW w:w="2827" w:type="dxa"/>
+            <w:tcBorders>
+              <w:top w:val="single" w:sz="6" w:space="0" w:color="DDDDDD"/>
+              <w:left w:val="single" w:sz="6" w:space="0" w:color="DDDDDD"/>
+              <w:bottom w:val="single" w:sz="6" w:space="0" w:color="DDDDDD"/>
+              <w:right w:val="single" w:sz="6" w:space="0" w:color="DDDDDD"/>
+            </w:tcBorders>
+            <w:shd w:val="clear" w:color="auto" w:fill="FFFFFF"/>
+            <w:tcMar>
+              <w:top w:w="120" w:type="dxa"/>
+              <w:left w:w="120" w:type="dxa"/>
+              <w:bottom w:w="120" w:type="dxa"/>
+              <w:right w:w="120" w:type="dxa"/>
+            </w:tcMar>
+            <w:vAlign w:val="center"/>
+            <w:hideMark/>
+          </w:tcPr>
+          <w:p>
+            <w:r>
+              <w:t>-c</w:t>
+            </w:r>
+            <w:r>
+              <w:t>，</w:t>
+            </w:r>
+            <w:r>
+              <w:t>--checksum</w:t>
+            </w:r>
+          </w:p>
+        </w:tc>
+        <w:tc>
+          <w:tcPr>
+            <w:tcW w:w="6473" w:type="dxa"/>
+            <w:tcBorders>
+              <w:top w:val="single" w:sz="6" w:space="0" w:color="DDDDDD"/>
+              <w:left w:val="single" w:sz="6" w:space="0" w:color="DDDDDD"/>
+              <w:bottom w:val="single" w:sz="6" w:space="0" w:color="DDDDDD"/>
+              <w:right w:val="single" w:sz="6" w:space="0" w:color="DDDDDD"/>
+            </w:tcBorders>
+            <w:shd w:val="clear" w:color="auto" w:fill="FFFFFF"/>
+            <w:tcMar>
+              <w:top w:w="120" w:type="dxa"/>
+              <w:left w:w="120" w:type="dxa"/>
+              <w:bottom w:w="120" w:type="dxa"/>
+              <w:right w:w="120" w:type="dxa"/>
+            </w:tcMar>
+            <w:vAlign w:val="center"/>
+            <w:hideMark/>
+          </w:tcPr>
+          <w:p>
+            <w:r>
+              <w:t>打开校验开关，强制对文件传输进行校验。</w:t>
+            </w:r>
+          </w:p>
+        </w:tc>
+      </w:tr>
+      <w:tr>
+        <w:tc>
+          <w:tcPr>
+            <w:tcW w:w="2827" w:type="dxa"/>
+            <w:tcBorders>
+              <w:top w:val="single" w:sz="6" w:space="0" w:color="DDDDDD"/>
+              <w:left w:val="single" w:sz="6" w:space="0" w:color="DDDDDD"/>
+              <w:bottom w:val="single" w:sz="6" w:space="0" w:color="DDDDDD"/>
+              <w:right w:val="single" w:sz="6" w:space="0" w:color="DDDDDD"/>
+            </w:tcBorders>
+            <w:shd w:val="clear" w:color="auto" w:fill="FFFFFF"/>
+            <w:tcMar>
+              <w:top w:w="120" w:type="dxa"/>
+              <w:left w:w="120" w:type="dxa"/>
+              <w:bottom w:w="120" w:type="dxa"/>
+              <w:right w:w="120" w:type="dxa"/>
+            </w:tcMar>
+            <w:vAlign w:val="center"/>
+            <w:hideMark/>
+          </w:tcPr>
+          <w:p>
+            <w:r>
+              <w:t>-a</w:t>
+            </w:r>
+            <w:r>
+              <w:t>，</w:t>
+            </w:r>
+            <w:r>
+              <w:t>--archive</w:t>
+            </w:r>
+          </w:p>
+        </w:tc>
+        <w:tc>
+          <w:tcPr>
+            <w:tcW w:w="6473" w:type="dxa"/>
+            <w:tcBorders>
+              <w:top w:val="single" w:sz="6" w:space="0" w:color="DDDDDD"/>
+              <w:left w:val="single" w:sz="6" w:space="0" w:color="DDDDDD"/>
+              <w:bottom w:val="single" w:sz="6" w:space="0" w:color="DDDDDD"/>
+              <w:right w:val="single" w:sz="6" w:space="0" w:color="DDDDDD"/>
+            </w:tcBorders>
+            <w:shd w:val="clear" w:color="auto" w:fill="FFFFFF"/>
+            <w:tcMar>
+              <w:top w:w="120" w:type="dxa"/>
+              <w:left w:w="120" w:type="dxa"/>
+              <w:bottom w:w="120" w:type="dxa"/>
+              <w:right w:w="120" w:type="dxa"/>
+            </w:tcMar>
+            <w:vAlign w:val="center"/>
+            <w:hideMark/>
+          </w:tcPr>
+          <w:p>
+            <w:r>
+              <w:t>归档模式，表示以递归方式传输文件，并保持所有文件属性，等于</w:t>
+            </w:r>
+            <w:r>
+              <w:t xml:space="preserve"> -rlptgoD</w:t>
+            </w:r>
+            <w:r>
+              <w:t>。</w:t>
+            </w:r>
+          </w:p>
+        </w:tc>
+      </w:tr>
+    </w:tbl>
+    <w:p>
+      <w:pPr>
+        <w:rPr>
+          <w:rFonts w:hint="eastAsia"/>
+        </w:rPr>
+      </w:pPr>
+    </w:p>
+    <w:p>
+      <w:pPr>
+        <w:rPr>
+          <w:rFonts w:hint="eastAsia"/>
+          <w:b/>
+          <w:sz w:val="32"/>
+          <w:szCs w:val="32"/>
+        </w:rPr>
+      </w:pPr>
+      <w:r>
+        <w:rPr>
+          <w:b/>
+          <w:sz w:val="32"/>
+          <w:szCs w:val="32"/>
+        </w:rPr>
+        <w:t>F</w:t>
+      </w:r>
+      <w:r>
+        <w:rPr>
+          <w:rFonts w:hint="eastAsia"/>
+          <w:b/>
+          <w:sz w:val="32"/>
+          <w:szCs w:val="32"/>
+        </w:rPr>
+        <w:t>ree</w:t>
+      </w:r>
+      <w:r>
+        <w:rPr>
+          <w:rFonts w:hint="eastAsia"/>
+          <w:b/>
+          <w:sz w:val="32"/>
+          <w:szCs w:val="32"/>
+        </w:rPr>
         <w:t>命令：</w:t>
       </w:r>
     </w:p>
     <w:p>
-      <w:pPr>
-        <w:rPr>
-          <w:lang w:val="fr-FR"/>
-        </w:rPr>
-      </w:pPr>
-      <w:r>
-        <w:rPr>
-          <w:rFonts w:hint="eastAsia"/>
-          <w:lang w:val="fr-FR"/>
-        </w:rPr>
-        <w:t>管道是将输出内容</w:t>
-      </w:r>
-      <w:r>
-        <w:rPr>
-          <w:rFonts w:hint="eastAsia"/>
-          <w:lang w:val="fr-FR"/>
-        </w:rPr>
-        <w:t>重定向到下个命令</w:t>
-      </w:r>
-      <w:proofErr w:type="spellStart"/>
-      <w:r>
-        <w:rPr>
-          <w:rFonts w:hint="eastAsia"/>
-          <w:lang w:val="fr-FR"/>
-        </w:rPr>
-        <w:t>stdin</w:t>
-      </w:r>
-      <w:proofErr w:type="spellEnd"/>
-      <w:r>
-        <w:rPr>
-          <w:rFonts w:hint="eastAsia"/>
-          <w:lang w:val="fr-FR"/>
-        </w:rPr>
+      <w:r>
+        <w:t>$ free -h</w:t>
+      </w:r>
+    </w:p>
+    <w:p>
+      <w:r>
+        <w:t xml:space="preserve">             total       used       free     shared    buffers     cached</w:t>
+      </w:r>
+    </w:p>
+    <w:p>
+      <w:r>
+        <w:t>Mem:          252G       139G       112G        19G       154M       105G</w:t>
+      </w:r>
+    </w:p>
+    <w:p>
+      <w:r>
+        <w:t>-/+ buffers/cache:        33G       218G</w:t>
+      </w:r>
+    </w:p>
+    <w:p>
+      <w:pPr>
+        <w:rPr>
+          <w:rFonts w:hint="eastAsia"/>
+        </w:rPr>
+      </w:pPr>
+      <w:r>
+        <w:t>Swap:           0B         0B         0B</w:t>
+      </w:r>
+    </w:p>
+    <w:p>
+      <w:r>
+        <w:t>第一部分</w:t>
+      </w:r>
+      <w:r>
+        <w:t>Mem</w:t>
+      </w:r>
+      <w:r>
+        <w:t>行：</w:t>
+      </w:r>
+    </w:p>
+    <w:p>
+      <w:r>
+        <w:t>total</w:t>
+      </w:r>
+      <w:r>
+        <w:t>：内存总数</w:t>
+      </w:r>
+    </w:p>
+    <w:p>
+      <w:r>
+        <w:t>used</w:t>
+      </w:r>
+      <w:r>
+        <w:t>：已经使用的内存数</w:t>
+      </w:r>
+    </w:p>
+    <w:p>
+      <w:r>
+        <w:t>free</w:t>
+      </w:r>
+      <w:r>
+        <w:t>：空闲的内存数</w:t>
+      </w:r>
+    </w:p>
+    <w:p>
+      <w:r>
+        <w:t>shared</w:t>
+      </w:r>
+      <w:r>
+        <w:t>：可用的共享内存</w:t>
+      </w:r>
+    </w:p>
+    <w:p>
+      <w:r>
+        <w:t>buffers</w:t>
+      </w:r>
+      <w:r>
+        <w:t>：内存缓冲数</w:t>
+      </w:r>
+    </w:p>
+    <w:p>
+      <w:r>
+        <w:t>cached</w:t>
+      </w:r>
+      <w:r>
+        <w:t>：内存缓存数</w:t>
+      </w:r>
+    </w:p>
+    <w:p>
+      <w:r>
+        <w:t>第二部分</w:t>
+      </w:r>
+      <w:r>
+        <w:t>:(-/+ buffers/cache)</w:t>
+      </w:r>
+    </w:p>
+    <w:p>
+      <w:r>
+        <w:t>used:</w:t>
+      </w:r>
+      <w:r>
+        <w:rPr>
+          <w:rFonts w:hint="eastAsia"/>
+        </w:rPr>
+        <w:t xml:space="preserve"> </w:t>
+      </w:r>
+      <w:r>
+        <w:t>除去被用作</w:t>
+      </w:r>
+      <w:r>
+        <w:t>buffers</w:t>
+      </w:r>
+      <w:r>
+        <w:t>和</w:t>
+      </w:r>
+      <w:r>
+        <w:t>cache</w:t>
+      </w:r>
+      <w:r>
+        <w:t>内存后已用的内存</w:t>
+      </w:r>
+    </w:p>
+    <w:p>
+      <w:r>
+        <w:t>free</w:t>
+      </w:r>
+      <w:r>
+        <w:rPr>
+          <w:rFonts w:hint="eastAsia"/>
+        </w:rPr>
+        <w:t xml:space="preserve">: </w:t>
+      </w:r>
+      <w:r>
+        <w:t>用作</w:t>
+      </w:r>
+      <w:r>
+        <w:t>buffers</w:t>
+      </w:r>
+      <w:r>
+        <w:t>和</w:t>
+      </w:r>
+      <w:r>
+        <w:t>cache</w:t>
+      </w:r>
+      <w:r>
+        <w:t>的内存加上</w:t>
+      </w:r>
+      <w:r>
+        <w:t>Mem</w:t>
+      </w:r>
+      <w:r>
+        <w:t>部分空闲的内存数</w:t>
+      </w:r>
+    </w:p>
+    <w:p>
+      <w:r>
+        <w:t>第三部分</w:t>
+      </w:r>
+      <w:r>
+        <w:t>:</w:t>
+      </w:r>
+      <w:r>
+        <w:t>（</w:t>
+      </w:r>
+      <w:r>
+        <w:t>Swap</w:t>
+      </w:r>
+      <w:r>
+        <w:t>）</w:t>
+      </w:r>
+    </w:p>
+    <w:p>
+      <w:pPr>
+        <w:rPr>
+          <w:rFonts w:hint="eastAsia"/>
+        </w:rPr>
+      </w:pPr>
+      <w:r>
+        <w:t>用一部分磁盘当做内存用的</w:t>
+      </w:r>
+      <w:r>
+        <w:t>“</w:t>
+      </w:r>
+      <w:r>
+        <w:t>内存</w:t>
+      </w:r>
+      <w:r>
+        <w:t>”</w:t>
+      </w:r>
+    </w:p>
+    <w:p>
+      <w:pPr>
+        <w:rPr>
+          <w:b/>
+          <w:bCs/>
+        </w:rPr>
+      </w:pPr>
+      <w:r>
+        <w:rPr>
+          <w:b/>
+          <w:bCs/>
+        </w:rPr>
+        <w:t xml:space="preserve">free </w:t>
+      </w:r>
+      <w:r>
+        <w:rPr>
+          <w:b/>
+          <w:bCs/>
+        </w:rPr>
+        <w:t>与</w:t>
+      </w:r>
+      <w:r>
+        <w:rPr>
+          <w:b/>
+          <w:bCs/>
+        </w:rPr>
+        <w:t xml:space="preserve"> available </w:t>
+      </w:r>
+      <w:r>
+        <w:rPr>
+          <w:b/>
+          <w:bCs/>
+        </w:rPr>
+        <w:t>的区别</w:t>
+      </w:r>
+    </w:p>
+    <w:p>
+      <w:pPr>
+        <w:rPr>
+          <w:rFonts w:hint="eastAsia"/>
+        </w:rPr>
+      </w:pPr>
+      <w:r>
+        <w:t>free</w:t>
+      </w:r>
+      <w:r>
+        <w:t> </w:t>
+      </w:r>
+      <w:r>
+        <w:t>是真正尚未被使用的物理内存数量。</w:t>
+      </w:r>
+      <w:r>
+        <w:br/>
+      </w:r>
+      <w:r>
+        <w:t>available</w:t>
+      </w:r>
+      <w:r>
+        <w:t> </w:t>
+      </w:r>
+      <w:r>
+        <w:t>是应用程序认为可用内存数量，</w:t>
+      </w:r>
+      <w:r>
+        <w:t>available = free + buffer + cache</w:t>
+      </w:r>
+      <w:r>
+        <w:t> (</w:t>
+      </w:r>
+      <w:r>
+        <w:t>注：只是大概的计算方法</w:t>
+      </w:r>
+      <w:r>
+        <w:t>)</w:t>
+      </w:r>
+    </w:p>
+    <w:p>
+      <w:pPr>
+        <w:rPr>
+          <w:rFonts w:hint="eastAsia"/>
+          <w:b/>
+          <w:bCs/>
+        </w:rPr>
+      </w:pPr>
+      <w:r>
+        <w:rPr>
+          <w:rFonts w:hint="eastAsia"/>
+          <w:b/>
+          <w:bCs/>
+        </w:rPr>
+        <w:t>Buffer</w:t>
+      </w:r>
+      <w:r>
+        <w:rPr>
+          <w:rFonts w:hint="eastAsia"/>
+          <w:b/>
+          <w:bCs/>
+        </w:rPr>
+        <w:t>与</w:t>
+      </w:r>
+      <w:r>
+        <w:rPr>
+          <w:rFonts w:hint="eastAsia"/>
+          <w:b/>
+          <w:bCs/>
+        </w:rPr>
+        <w:t>cache</w:t>
+      </w:r>
+      <w:r>
+        <w:rPr>
+          <w:rFonts w:hint="eastAsia"/>
+          <w:b/>
+          <w:bCs/>
+        </w:rPr>
+        <w:t>的区别：</w:t>
+      </w:r>
+    </w:p>
+    <w:p>
+      <w:r>
+        <w:t>cache</w:t>
+      </w:r>
+      <w:r>
+        <w:t>：文件系统层级的缓存，从磁盘里读取的内容是存储到这里，这样程序读取磁盘内容就会非常快，比如使用</w:t>
+      </w:r>
+      <w:r>
+        <w:t>grep</w:t>
+      </w:r>
+      <w:r>
+        <w:t>和</w:t>
+      </w:r>
+      <w:r>
+        <w:t>find</w:t>
+      </w:r>
+      <w:r>
+        <w:t>等命令查找内容和文件时，第一次会慢很多，再次执行就快好多倍，几乎是瞬间。但如上所说，如果对文件的更新不关心，就没必要清</w:t>
+      </w:r>
+      <w:r>
+        <w:t>cache</w:t>
+      </w:r>
+      <w:r>
+        <w:t>，否则如果要实施同步，必须要把内存空间中的</w:t>
+      </w:r>
+      <w:r>
+        <w:t>cache clean</w:t>
+      </w:r>
+      <w:r>
+        <w:t>下</w:t>
+      </w:r>
+    </w:p>
+    <w:p>
+      <w:pPr>
+        <w:rPr>
+          <w:rFonts w:hint="eastAsia"/>
+        </w:rPr>
+      </w:pPr>
+      <w:r>
+        <w:t>buffer</w:t>
+      </w:r>
+      <w:r>
+        <w:t>：磁盘等块设备的缓冲，内存的这一部分是要写入到磁盘里的。这种情况需要注意，位于内存</w:t>
+      </w:r>
+      <w:r>
+        <w:t>buffer</w:t>
+      </w:r>
+      <w:r>
+        <w:t>中的数据不是即时写入磁盘，而是系统空闲或者</w:t>
+      </w:r>
+      <w:r>
+        <w:t>buffer</w:t>
+      </w:r>
+      <w:r>
+        <w:t>达到一定大小统一写到磁盘中，所以断电易失，为了防止数据丢失所以我们最好正常关机或者多执行几次</w:t>
+      </w:r>
+      <w:r>
+        <w:t>sync</w:t>
+      </w:r>
+      <w:r>
+        <w:t>命令，让位于</w:t>
+      </w:r>
+      <w:r>
+        <w:t>buffer</w:t>
+      </w:r>
+      <w:r>
+        <w:t>上的数据立刻写到磁盘里</w:t>
+      </w:r>
+      <w:r>
         <w:t>。</w:t>
       </w:r>
     </w:p>
     <w:p>
       <w:pPr>
         <w:rPr>
-          <w:lang w:val="fr-FR"/>
-        </w:rPr>
-      </w:pPr>
-      <w:proofErr w:type="spellStart"/>
-      <w:r>
-        <w:rPr>
-          <w:lang w:val="fr-FR"/>
-        </w:rPr>
-        <w:t>xargs</w:t>
-      </w:r>
-      <w:proofErr w:type="spellEnd"/>
-      <w:r>
-        <w:rPr>
-          <w:rFonts w:hint="eastAsia"/>
-          <w:lang w:val="fr-FR"/>
-        </w:rPr>
-        <w:t>是将输出作为下个命令的参数。</w:t>
-      </w:r>
-    </w:p>
-    <w:p>
-      <w:pPr>
-        <w:rPr>
-          <w:lang w:val="fr-FR"/>
-        </w:rPr>
-      </w:pPr>
-      <w:proofErr w:type="spellStart"/>
-      <w:proofErr w:type="gramStart"/>
-      <w:r>
-        <w:rPr>
-          <w:lang w:val="fr-FR"/>
-        </w:rPr>
-        <w:t>echo</w:t>
-      </w:r>
-      <w:proofErr w:type="spellEnd"/>
-      <w:proofErr w:type="gramEnd"/>
-      <w:r>
-        <w:rPr>
-          <w:lang w:val="fr-FR"/>
-        </w:rPr>
-        <w:t xml:space="preserve"> "--help" | cat</w:t>
-      </w:r>
-    </w:p>
-    <w:p>
-      <w:pPr>
-        <w:rPr>
-          <w:lang w:val="fr-FR"/>
-        </w:rPr>
-      </w:pPr>
-      <w:r>
-        <w:rPr>
-          <w:rFonts w:hint="eastAsia"/>
-          <w:lang w:val="fr-FR"/>
-        </w:rPr>
-        <w:t>输出</w:t>
-      </w:r>
-      <w:r>
-        <w:rPr>
-          <w:lang w:val="fr-FR"/>
-        </w:rPr>
-        <w:t>—help</w:t>
-      </w:r>
-      <w:r>
-        <w:rPr>
-          <w:rFonts w:hint="eastAsia"/>
-          <w:lang w:val="fr-FR"/>
-        </w:rPr>
-        <w:t>。因为</w:t>
-      </w:r>
-      <w:r>
-        <w:rPr>
-          <w:lang w:val="fr-FR"/>
-        </w:rPr>
-        <w:t>—help</w:t>
-      </w:r>
-      <w:r>
-        <w:rPr>
-          <w:rFonts w:hint="eastAsia"/>
-          <w:lang w:val="fr-FR"/>
-        </w:rPr>
-        <w:t>被放进</w:t>
-      </w:r>
-      <w:r>
-        <w:rPr>
-          <w:rFonts w:hint="eastAsia"/>
-          <w:lang w:val="fr-FR"/>
-        </w:rPr>
-        <w:t>cat</w:t>
-      </w:r>
-      <w:r>
-        <w:rPr>
-          <w:rFonts w:hint="eastAsia"/>
-          <w:lang w:val="fr-FR"/>
-        </w:rPr>
-        <w:t>的</w:t>
-      </w:r>
-      <w:proofErr w:type="spellStart"/>
-      <w:r>
-        <w:rPr>
-          <w:rFonts w:hint="eastAsia"/>
-          <w:lang w:val="fr-FR"/>
-        </w:rPr>
-        <w:t>stdin</w:t>
-      </w:r>
-      <w:proofErr w:type="spellEnd"/>
-      <w:r>
-        <w:rPr>
-          <w:rFonts w:hint="eastAsia"/>
-          <w:lang w:val="fr-FR"/>
-        </w:rPr>
-        <w:t>。</w:t>
-      </w:r>
-    </w:p>
-    <w:p>
-      <w:pPr>
-        <w:rPr>
-          <w:lang w:val="fr-FR"/>
-        </w:rPr>
-      </w:pPr>
-      <w:proofErr w:type="spellStart"/>
-      <w:proofErr w:type="gramStart"/>
-      <w:r>
-        <w:rPr>
-          <w:lang w:val="fr-FR"/>
-        </w:rPr>
-        <w:t>echo</w:t>
-      </w:r>
-      <w:proofErr w:type="spellEnd"/>
-      <w:proofErr w:type="gramEnd"/>
-      <w:r>
-        <w:rPr>
-          <w:lang w:val="fr-FR"/>
-        </w:rPr>
-        <w:t xml:space="preserve"> "--help" | cat</w:t>
-      </w:r>
-    </w:p>
-    <w:p>
-      <w:pPr>
-        <w:rPr>
-          <w:lang w:val="fr-FR"/>
-        </w:rPr>
-      </w:pPr>
-      <w:r>
-        <w:rPr>
-          <w:rFonts w:hint="eastAsia"/>
-          <w:lang w:val="fr-FR"/>
-        </w:rPr>
-        <w:t>输出</w:t>
-      </w:r>
-      <w:r>
-        <w:rPr>
-          <w:rFonts w:hint="eastAsia"/>
-          <w:lang w:val="fr-FR"/>
-        </w:rPr>
-        <w:t>cat</w:t>
-      </w:r>
-      <w:r>
-        <w:rPr>
-          <w:rFonts w:hint="eastAsia"/>
-          <w:lang w:val="fr-FR"/>
-        </w:rPr>
-        <w:t>的帮助文档。因为</w:t>
-      </w:r>
-      <w:r>
-        <w:rPr>
-          <w:lang w:val="fr-FR"/>
-        </w:rPr>
-        <w:t>—help</w:t>
-      </w:r>
-      <w:r>
-        <w:rPr>
-          <w:rFonts w:hint="eastAsia"/>
-          <w:lang w:val="fr-FR"/>
-        </w:rPr>
-        <w:t>被放进</w:t>
-      </w:r>
-      <w:r>
-        <w:rPr>
-          <w:rFonts w:hint="eastAsia"/>
-          <w:lang w:val="fr-FR"/>
-        </w:rPr>
-        <w:t>cat</w:t>
-      </w:r>
-      <w:r>
-        <w:rPr>
-          <w:rFonts w:hint="eastAsia"/>
-          <w:lang w:val="fr-FR"/>
-        </w:rPr>
-        <w:t>的参数列表。</w:t>
-      </w:r>
-    </w:p>
-    <w:p>
-      <w:pPr>
-        <w:rPr>
-          <w:lang w:val="fr-FR"/>
-        </w:rPr>
-      </w:pPr>
-      <w:r>
-        <w:rPr>
-          <w:lang w:val="fr-FR"/>
-        </w:rPr>
-        <w:t>-d</w:t>
-      </w:r>
-      <w:r>
-        <w:rPr>
-          <w:rFonts w:hint="eastAsia"/>
-          <w:lang w:val="fr-FR"/>
-        </w:rPr>
-        <w:t>指定分隔符：</w:t>
-      </w:r>
-    </w:p>
-    <w:p>
-      <w:pPr>
-        <w:rPr>
-          <w:lang w:val="fr-FR"/>
-        </w:rPr>
-      </w:pPr>
-      <w:proofErr w:type="spellStart"/>
-      <w:proofErr w:type="gramStart"/>
-      <w:r>
-        <w:rPr>
-          <w:lang w:val="fr-FR"/>
-        </w:rPr>
-        <w:t>echo</w:t>
-      </w:r>
-      <w:proofErr w:type="spellEnd"/>
-      <w:proofErr w:type="gramEnd"/>
-      <w:r>
-        <w:rPr>
-          <w:lang w:val="fr-FR"/>
-        </w:rPr>
-        <w:t xml:space="preserve"> "11@22" | </w:t>
-      </w:r>
-      <w:proofErr w:type="spellStart"/>
-      <w:r>
-        <w:rPr>
-          <w:lang w:val="fr-FR"/>
-        </w:rPr>
-        <w:t>xargs</w:t>
-      </w:r>
-      <w:proofErr w:type="spellEnd"/>
-      <w:r>
-        <w:rPr>
-          <w:lang w:val="fr-FR"/>
-        </w:rPr>
-        <w:t xml:space="preserve"> -d "@" </w:t>
-      </w:r>
-      <w:proofErr w:type="spellStart"/>
-      <w:r>
-        <w:rPr>
-          <w:lang w:val="fr-FR"/>
-        </w:rPr>
-        <w:t>echo</w:t>
-      </w:r>
-      <w:proofErr w:type="spellEnd"/>
-      <w:r>
-        <w:rPr>
-          <w:lang w:val="fr-FR"/>
-        </w:rPr>
-        <w:t xml:space="preserve"> -n</w:t>
-      </w:r>
-    </w:p>
-    <w:p>
-      <w:pPr>
-        <w:rPr>
-          <w:lang w:val="fr-FR"/>
-        </w:rPr>
-      </w:pPr>
-      <w:r>
-        <w:rPr>
-          <w:rFonts w:hint="eastAsia"/>
-          <w:lang w:val="fr-FR"/>
-        </w:rPr>
-        <w:t>输出</w:t>
-      </w:r>
-    </w:p>
-    <w:p>
-      <w:pPr>
-        <w:rPr>
-          <w:lang w:val="fr-FR"/>
-        </w:rPr>
-      </w:pPr>
+          <w:rFonts w:hint="eastAsia"/>
+        </w:rPr>
+      </w:pPr>
+      <w:r>
+        <w:rPr>
+          <w:rFonts w:hint="eastAsia"/>
+        </w:rPr>
+        <w:t>如何释放缓存：</w:t>
+      </w:r>
+    </w:p>
+    <w:p>
+      <w:pPr>
+        <w:rPr>
+          <w:rFonts w:eastAsia="Times New Roman"/>
+        </w:rPr>
+      </w:pPr>
+      <w:hyperlink r:id="rId8" w:history="1">
+        <w:r>
+          <w:rPr>
+            <w:rStyle w:val="Hyperlink"/>
+            <w:rFonts w:eastAsia="Times New Roman"/>
+          </w:rPr>
+          <w:t>https://www.cnblogs.com/M18-BlankBox/p/5326484.html</w:t>
+        </w:r>
+      </w:hyperlink>
+    </w:p>
+    <w:p>
+      <w:pPr>
+        <w:rPr>
+          <w:rFonts w:ascii="Verdana" w:hAnsi="Verdana" w:hint="eastAsia"/>
+          <w:color w:val="000000"/>
+          <w:sz w:val="18"/>
+          <w:szCs w:val="18"/>
+        </w:rPr>
+      </w:pPr>
+    </w:p>
+    <w:p>
+      <w:pPr>
+        <w:rPr>
+          <w:rFonts w:hint="eastAsia"/>
+          <w:b/>
+          <w:sz w:val="32"/>
+          <w:szCs w:val="32"/>
+        </w:rPr>
+      </w:pPr>
+      <w:r>
+        <w:rPr>
+          <w:rFonts w:hint="eastAsia"/>
+          <w:b/>
+          <w:sz w:val="32"/>
+          <w:szCs w:val="32"/>
+        </w:rPr>
+        <w:lastRenderedPageBreak/>
+        <w:t>查看进程的内存使用</w:t>
+      </w:r>
+      <w:r>
+        <w:rPr>
+          <w:rFonts w:hint="eastAsia"/>
+          <w:b/>
+          <w:sz w:val="32"/>
+          <w:szCs w:val="32"/>
+        </w:rPr>
+        <w:t>：</w:t>
+      </w:r>
+    </w:p>
+    <w:p>
+      <w:pPr>
+        <w:rPr>
+          <w:rFonts w:hint="eastAsia"/>
+        </w:rPr>
+      </w:pPr>
+      <w:r>
+        <w:t>top -p 2913</w:t>
+      </w:r>
+    </w:p>
+    <w:p>
+      <w:pPr>
+        <w:rPr>
+          <w:rFonts w:hint="eastAsia"/>
+        </w:rPr>
+      </w:pPr>
+      <w:r>
+        <w:rPr>
+          <w:rFonts w:hint="eastAsia"/>
+        </w:rPr>
+        <w:t>ps aux</w:t>
+      </w:r>
+      <w:r>
+        <w:rPr>
+          <w:rFonts w:hint="eastAsia"/>
+        </w:rPr>
+        <w:t xml:space="preserve"> </w:t>
+      </w:r>
+      <w:r>
+        <w:rPr>
+          <w:rFonts w:hint="eastAsia"/>
+        </w:rPr>
+        <w:t>第</w:t>
+      </w:r>
+      <w:r>
+        <w:rPr>
+          <w:rFonts w:hint="eastAsia"/>
+        </w:rPr>
+        <w:t>3</w:t>
+      </w:r>
+      <w:r>
+        <w:rPr>
+          <w:rFonts w:hint="eastAsia"/>
+        </w:rPr>
+        <w:t>、</w:t>
+      </w:r>
+      <w:r>
+        <w:rPr>
+          <w:rFonts w:hint="eastAsia"/>
+        </w:rPr>
+        <w:t>4</w:t>
+      </w:r>
+      <w:r>
+        <w:rPr>
+          <w:rFonts w:hint="eastAsia"/>
+        </w:rPr>
+        <w:t>、</w:t>
+      </w:r>
+      <w:r>
+        <w:rPr>
+          <w:rFonts w:hint="eastAsia"/>
+        </w:rPr>
+        <w:t>6</w:t>
+      </w:r>
+      <w:r>
+        <w:rPr>
+          <w:rFonts w:hint="eastAsia"/>
+        </w:rPr>
+        <w:t>列分别是</w:t>
+      </w:r>
+      <w:r>
+        <w:rPr>
+          <w:rFonts w:hint="eastAsia"/>
+        </w:rPr>
+        <w:t>cpu</w:t>
+      </w:r>
+      <w:r>
+        <w:rPr>
+          <w:rFonts w:hint="eastAsia"/>
+        </w:rPr>
+        <w:t>使用率、内存使用率和内存使用量</w:t>
+      </w:r>
+      <w:r>
+        <w:rPr>
+          <w:rFonts w:hint="eastAsia"/>
+        </w:rPr>
+        <w:t>(kB</w:t>
+      </w:r>
       <w:bookmarkStart w:id="0" w:name="_GoBack"/>
       <w:bookmarkEnd w:id="0"/>
       <w:r>
         <w:rPr>
           <w:rFonts w:hint="eastAsia"/>
-          <w:lang w:val="fr-FR"/>
-        </w:rPr>
-        <w:t>1</w:t>
-      </w:r>
-      <w:r>
-        <w:rPr>
-          <w:lang w:val="fr-FR"/>
-        </w:rPr>
-        <w:t>1 22</w:t>
-      </w:r>
-      <w:r>
-        <w:rPr>
-          <w:rFonts w:hint="eastAsia"/>
-          <w:lang w:val="fr-FR"/>
-        </w:rPr>
-        <w:t>。</w:t>
-      </w:r>
-    </w:p>
-    <w:p>
-      <w:pPr>
-        <w:rPr>
-          <w:lang w:val="fr-FR"/>
-        </w:rPr>
-      </w:pPr>
-      <w:r>
-        <w:rPr>
-          <w:lang w:val="fr-FR"/>
-        </w:rPr>
-        <w:t>-n</w:t>
-      </w:r>
-      <w:r>
-        <w:rPr>
-          <w:rFonts w:hint="eastAsia"/>
-          <w:lang w:val="fr-FR"/>
-        </w:rPr>
-        <w:t>指定每次传几个参数：</w:t>
-      </w:r>
-    </w:p>
-    <w:p>
-      <w:pPr>
-        <w:rPr>
-          <w:lang w:val="fr-FR"/>
-        </w:rPr>
-      </w:pPr>
-      <w:proofErr w:type="spellStart"/>
-      <w:proofErr w:type="gramStart"/>
-      <w:r>
-        <w:rPr>
-          <w:lang w:val="fr-FR"/>
-        </w:rPr>
-        <w:t>echo</w:t>
-      </w:r>
-      <w:proofErr w:type="spellEnd"/>
-      <w:proofErr w:type="gramEnd"/>
-      <w:r>
-        <w:rPr>
-          <w:lang w:val="fr-FR"/>
-        </w:rPr>
-        <w:t xml:space="preserve"> "11@22@33@44" | </w:t>
-      </w:r>
-      <w:proofErr w:type="spellStart"/>
-      <w:r>
-        <w:rPr>
-          <w:lang w:val="fr-FR"/>
-        </w:rPr>
-        <w:t>xargs</w:t>
-      </w:r>
-      <w:proofErr w:type="spellEnd"/>
-      <w:r>
-        <w:rPr>
-          <w:lang w:val="fr-FR"/>
-        </w:rPr>
-        <w:t xml:space="preserve"> -d "@" -n 2 </w:t>
-      </w:r>
-      <w:proofErr w:type="spellStart"/>
-      <w:r>
-        <w:rPr>
-          <w:lang w:val="fr-FR"/>
-        </w:rPr>
-        <w:t>echo</w:t>
-      </w:r>
-      <w:proofErr w:type="spellEnd"/>
-    </w:p>
-    <w:p>
-      <w:pPr>
-        <w:rPr>
-          <w:lang w:val="fr-FR"/>
-        </w:rPr>
-      </w:pPr>
-      <w:r>
-        <w:rPr>
-          <w:rFonts w:hint="eastAsia"/>
-          <w:lang w:val="fr-FR"/>
-        </w:rPr>
-        <w:lastRenderedPageBreak/>
-        <w:t>输出：</w:t>
-      </w:r>
-    </w:p>
-    <w:p>
-      <w:pPr>
-        <w:rPr>
-          <w:lang w:val="fr-FR"/>
-        </w:rPr>
-      </w:pPr>
-      <w:r>
-        <w:rPr>
-          <w:lang w:val="fr-FR"/>
-        </w:rPr>
-        <w:t>11 22</w:t>
-      </w:r>
-    </w:p>
-    <w:p>
-      <w:pPr>
-        <w:rPr>
-          <w:rFonts w:hint="eastAsia"/>
-          <w:lang w:val="fr-FR"/>
-        </w:rPr>
-      </w:pPr>
-      <w:r>
-        <w:rPr>
-          <w:lang w:val="fr-FR"/>
-        </w:rPr>
-        <w:t>33 44</w:t>
-      </w:r>
+        </w:rPr>
+        <w:t>)</w:t>
+      </w:r>
+    </w:p>
+    <w:p>
+      <w:pPr>
+        <w:rPr>
+          <w:rFonts w:hint="eastAsia"/>
+        </w:rPr>
+      </w:pPr>
+      <w:r>
+        <w:t>cat /proc/</w:t>
+      </w:r>
+      <w:r>
+        <w:t>{</w:t>
+      </w:r>
+      <w:r>
+        <w:rPr>
+          <w:rFonts w:hint="eastAsia"/>
+        </w:rPr>
+        <w:t>pid</w:t>
+      </w:r>
+      <w:r>
+        <w:t>}</w:t>
+      </w:r>
+      <w:r>
+        <w:t>/status</w:t>
+      </w:r>
+      <w:r>
+        <w:rPr>
+          <w:rFonts w:hint="eastAsia"/>
+        </w:rPr>
+        <w:t>的</w:t>
+      </w:r>
+      <w:r>
+        <w:rPr>
+          <w:rFonts w:hint="eastAsia"/>
+        </w:rPr>
+        <w:t>VmRSS</w:t>
+      </w:r>
+      <w:r>
+        <w:rPr>
+          <w:rFonts w:hint="eastAsia"/>
+        </w:rPr>
+        <w:t>列</w:t>
+      </w:r>
+    </w:p>
+    <w:p>
+      <w:pPr>
+        <w:rPr>
+          <w:rFonts w:ascii="Verdana" w:hAnsi="Verdana" w:hint="eastAsia"/>
+          <w:color w:val="000000"/>
+          <w:sz w:val="18"/>
+          <w:szCs w:val="18"/>
+        </w:rPr>
+      </w:pPr>
+    </w:p>
+    <w:p>
+      <w:pPr>
+        <w:rPr>
+          <w:rFonts w:hint="eastAsia"/>
+        </w:rPr>
+      </w:pPr>
+    </w:p>
+    <w:p>
+      <w:pPr>
+        <w:rPr>
+          <w:rFonts w:eastAsia="Times New Roman" w:hint="eastAsia"/>
+        </w:rPr>
+      </w:pPr>
+    </w:p>
+    <w:p>
+      <w:pPr>
+        <w:rPr>
+          <w:rFonts w:hint="eastAsia"/>
+        </w:rPr>
+      </w:pPr>
     </w:p>
     <w:sectPr>
       <w:pgSz w:w="11906" w:h="16838"/>
@@ -933,8 +2533,165 @@
 </w:document>
 </file>
 
+<file path=word/numbering.xml><?xml version="1.0" encoding="utf-8"?>
+<w:numbering xmlns:wpc="http://schemas.microsoft.com/office/word/2010/wordprocessingCanvas" xmlns:mo="http://schemas.microsoft.com/office/mac/office/2008/main" xmlns:mc="http://schemas.openxmlformats.org/markup-compatibility/2006" xmlns:mv="urn:schemas-microsoft-com:mac:vml" xmlns:o="urn:schemas-microsoft-com:office:office" xmlns:r="http://schemas.openxmlformats.org/officeDocument/2006/relationships" xmlns:m="http://schemas.openxmlformats.org/officeDocument/2006/math" xmlns:v="urn:schemas-microsoft-com:vml" xmlns:wp14="http://schemas.microsoft.com/office/word/2010/wordprocessingDrawing" xmlns:wp="http://schemas.openxmlformats.org/drawingml/2006/wordprocessingDrawing" xmlns:w10="urn:schemas-microsoft-com:office:word" xmlns:w="http://schemas.openxmlformats.org/wordprocessingml/2006/main" xmlns:w14="http://schemas.microsoft.com/office/word/2010/wordml" xmlns:w15="http://schemas.microsoft.com/office/word/2012/wordml" xmlns:wpg="http://schemas.microsoft.com/office/word/2010/wordprocessingGroup" xmlns:wpi="http://schemas.microsoft.com/office/word/2010/wordprocessingInk" xmlns:wne="http://schemas.microsoft.com/office/word/2006/wordml" xmlns:wps="http://schemas.microsoft.com/office/word/2010/wordprocessingShape" mc:Ignorable="w14 w15 wp14">
+  <w:abstractNum w:abstractNumId="0">
+    <w:nsid w:val="7A282379"/>
+    <w:multiLevelType w:val="multilevel"/>
+    <w:tmpl w:val="0F44F1EC"/>
+    <w:lvl w:ilvl="0">
+      <w:start w:val="1"/>
+      <w:numFmt w:val="bullet"/>
+      <w:lvlText w:val=""/>
+      <w:lvlJc w:val="left"/>
+      <w:pPr>
+        <w:tabs>
+          <w:tab w:val="num" w:pos="720"/>
+        </w:tabs>
+        <w:ind w:left="720" w:hanging="360"/>
+      </w:pPr>
+      <w:rPr>
+        <w:rFonts w:ascii="Symbol" w:hAnsi="Symbol" w:hint="default"/>
+        <w:sz w:val="20"/>
+      </w:rPr>
+    </w:lvl>
+    <w:lvl w:ilvl="1" w:tentative="1">
+      <w:start w:val="1"/>
+      <w:numFmt w:val="bullet"/>
+      <w:lvlText w:val="o"/>
+      <w:lvlJc w:val="left"/>
+      <w:pPr>
+        <w:tabs>
+          <w:tab w:val="num" w:pos="1440"/>
+        </w:tabs>
+        <w:ind w:left="1440" w:hanging="360"/>
+      </w:pPr>
+      <w:rPr>
+        <w:rFonts w:ascii="Courier New" w:hAnsi="Courier New" w:hint="default"/>
+        <w:sz w:val="20"/>
+      </w:rPr>
+    </w:lvl>
+    <w:lvl w:ilvl="2" w:tentative="1">
+      <w:start w:val="1"/>
+      <w:numFmt w:val="bullet"/>
+      <w:lvlText w:val=""/>
+      <w:lvlJc w:val="left"/>
+      <w:pPr>
+        <w:tabs>
+          <w:tab w:val="num" w:pos="2160"/>
+        </w:tabs>
+        <w:ind w:left="2160" w:hanging="360"/>
+      </w:pPr>
+      <w:rPr>
+        <w:rFonts w:ascii="Wingdings" w:hAnsi="Wingdings" w:hint="default"/>
+        <w:sz w:val="20"/>
+      </w:rPr>
+    </w:lvl>
+    <w:lvl w:ilvl="3" w:tentative="1">
+      <w:start w:val="1"/>
+      <w:numFmt w:val="bullet"/>
+      <w:lvlText w:val=""/>
+      <w:lvlJc w:val="left"/>
+      <w:pPr>
+        <w:tabs>
+          <w:tab w:val="num" w:pos="2880"/>
+        </w:tabs>
+        <w:ind w:left="2880" w:hanging="360"/>
+      </w:pPr>
+      <w:rPr>
+        <w:rFonts w:ascii="Wingdings" w:hAnsi="Wingdings" w:hint="default"/>
+        <w:sz w:val="20"/>
+      </w:rPr>
+    </w:lvl>
+    <w:lvl w:ilvl="4" w:tentative="1">
+      <w:start w:val="1"/>
+      <w:numFmt w:val="bullet"/>
+      <w:lvlText w:val=""/>
+      <w:lvlJc w:val="left"/>
+      <w:pPr>
+        <w:tabs>
+          <w:tab w:val="num" w:pos="3600"/>
+        </w:tabs>
+        <w:ind w:left="3600" w:hanging="360"/>
+      </w:pPr>
+      <w:rPr>
+        <w:rFonts w:ascii="Wingdings" w:hAnsi="Wingdings" w:hint="default"/>
+        <w:sz w:val="20"/>
+      </w:rPr>
+    </w:lvl>
+    <w:lvl w:ilvl="5" w:tentative="1">
+      <w:start w:val="1"/>
+      <w:numFmt w:val="bullet"/>
+      <w:lvlText w:val=""/>
+      <w:lvlJc w:val="left"/>
+      <w:pPr>
+        <w:tabs>
+          <w:tab w:val="num" w:pos="4320"/>
+        </w:tabs>
+        <w:ind w:left="4320" w:hanging="360"/>
+      </w:pPr>
+      <w:rPr>
+        <w:rFonts w:ascii="Wingdings" w:hAnsi="Wingdings" w:hint="default"/>
+        <w:sz w:val="20"/>
+      </w:rPr>
+    </w:lvl>
+    <w:lvl w:ilvl="6" w:tentative="1">
+      <w:start w:val="1"/>
+      <w:numFmt w:val="bullet"/>
+      <w:lvlText w:val=""/>
+      <w:lvlJc w:val="left"/>
+      <w:pPr>
+        <w:tabs>
+          <w:tab w:val="num" w:pos="5040"/>
+        </w:tabs>
+        <w:ind w:left="5040" w:hanging="360"/>
+      </w:pPr>
+      <w:rPr>
+        <w:rFonts w:ascii="Wingdings" w:hAnsi="Wingdings" w:hint="default"/>
+        <w:sz w:val="20"/>
+      </w:rPr>
+    </w:lvl>
+    <w:lvl w:ilvl="7" w:tentative="1">
+      <w:start w:val="1"/>
+      <w:numFmt w:val="bullet"/>
+      <w:lvlText w:val=""/>
+      <w:lvlJc w:val="left"/>
+      <w:pPr>
+        <w:tabs>
+          <w:tab w:val="num" w:pos="5760"/>
+        </w:tabs>
+        <w:ind w:left="5760" w:hanging="360"/>
+      </w:pPr>
+      <w:rPr>
+        <w:rFonts w:ascii="Wingdings" w:hAnsi="Wingdings" w:hint="default"/>
+        <w:sz w:val="20"/>
+      </w:rPr>
+    </w:lvl>
+    <w:lvl w:ilvl="8" w:tentative="1">
+      <w:start w:val="1"/>
+      <w:numFmt w:val="bullet"/>
+      <w:lvlText w:val=""/>
+      <w:lvlJc w:val="left"/>
+      <w:pPr>
+        <w:tabs>
+          <w:tab w:val="num" w:pos="6480"/>
+        </w:tabs>
+        <w:ind w:left="6480" w:hanging="360"/>
+      </w:pPr>
+      <w:rPr>
+        <w:rFonts w:ascii="Wingdings" w:hAnsi="Wingdings" w:hint="default"/>
+        <w:sz w:val="20"/>
+      </w:rPr>
+    </w:lvl>
+  </w:abstractNum>
+  <w:num w:numId="1">
+    <w:abstractNumId w:val="0"/>
+  </w:num>
+</w:numbering>
+</file>
+
 <file path=word/styles.xml><?xml version="1.0" encoding="utf-8"?>
-<w:styles xmlns:mc="http://schemas.openxmlformats.org/markup-compatibility/2006" xmlns:r="http://schemas.openxmlformats.org/officeDocument/2006/relationships" xmlns:w="http://schemas.openxmlformats.org/wordprocessingml/2006/main" xmlns:w14="http://schemas.microsoft.com/office/word/2010/wordml" xmlns:w15="http://schemas.microsoft.com/office/word/2012/wordml" xmlns:w16cid="http://schemas.microsoft.com/office/word/2016/wordml/cid" xmlns:w16se="http://schemas.microsoft.com/office/word/2015/wordml/symex" mc:Ignorable="w14 w15 w16se w16cid">
+<w:styles xmlns:mc="http://schemas.openxmlformats.org/markup-compatibility/2006" xmlns:r="http://schemas.openxmlformats.org/officeDocument/2006/relationships" xmlns:w="http://schemas.openxmlformats.org/wordprocessingml/2006/main" xmlns:w14="http://schemas.microsoft.com/office/word/2010/wordml" xmlns:w15="http://schemas.microsoft.com/office/word/2012/wordml" mc:Ignorable="w14 w15">
   <w:docDefaults>
     <w:rPrDefault>
       <w:rPr>
@@ -950,7 +2707,7 @@
       </w:pPr>
     </w:pPrDefault>
   </w:docDefaults>
-  <w:latentStyles w:defLockedState="0" w:defUIPriority="99" w:defSemiHidden="0" w:defUnhideWhenUsed="0" w:defQFormat="0" w:count="375">
+  <w:latentStyles w:defLockedState="0" w:defUIPriority="99" w:defSemiHidden="0" w:defUnhideWhenUsed="0" w:defQFormat="0" w:count="382">
     <w:lsdException w:name="Normal" w:uiPriority="0" w:qFormat="1"/>
     <w:lsdException w:name="heading 1" w:uiPriority="9" w:qFormat="1"/>
     <w:lsdException w:name="heading 2" w:semiHidden="1" w:uiPriority="9" w:unhideWhenUsed="1" w:qFormat="1"/>
@@ -1324,12 +3081,59 @@
     <w:lsdException w:name="List Table 7 Colorful Accent 6" w:uiPriority="52"/>
     <w:lsdException w:name="Mention" w:semiHidden="1" w:unhideWhenUsed="1"/>
     <w:lsdException w:name="Smart Hyperlink" w:semiHidden="1" w:unhideWhenUsed="1"/>
-    <w:lsdException w:name="Hashtag" w:semiHidden="1" w:unhideWhenUsed="1"/>
-    <w:lsdException w:name="Unresolved Mention" w:semiHidden="1" w:unhideWhenUsed="1"/>
   </w:latentStyles>
   <w:style w:type="paragraph" w:default="1" w:styleId="Normal">
     <w:name w:val="Normal"/>
     <w:qFormat/>
+    <w:rsid w:val="00DF258E"/>
+    <w:pPr>
+      <w:spacing w:after="0" w:line="240" w:lineRule="auto"/>
+    </w:pPr>
+    <w:rPr>
+      <w:rFonts w:ascii="Times New Roman" w:hAnsi="Times New Roman" w:cs="Times New Roman"/>
+      <w:sz w:val="24"/>
+      <w:szCs w:val="24"/>
+    </w:rPr>
+  </w:style>
+  <w:style w:type="paragraph" w:styleId="Heading1">
+    <w:name w:val="heading 1"/>
+    <w:basedOn w:val="Normal"/>
+    <w:link w:val="Heading1Char"/>
+    <w:uiPriority w:val="9"/>
+    <w:qFormat/>
+    <w:rsid w:val="0098459A"/>
+    <w:pPr>
+      <w:spacing w:before="100" w:beforeAutospacing="1" w:after="100" w:afterAutospacing="1"/>
+      <w:outlineLvl w:val="0"/>
+    </w:pPr>
+    <w:rPr>
+      <w:b/>
+      <w:bCs/>
+      <w:kern w:val="36"/>
+      <w:sz w:val="48"/>
+      <w:szCs w:val="48"/>
+    </w:rPr>
+  </w:style>
+  <w:style w:type="paragraph" w:styleId="Heading3">
+    <w:name w:val="heading 3"/>
+    <w:basedOn w:val="Normal"/>
+    <w:next w:val="Normal"/>
+    <w:link w:val="Heading3Char"/>
+    <w:uiPriority w:val="9"/>
+    <w:semiHidden/>
+    <w:unhideWhenUsed/>
+    <w:qFormat/>
+    <w:rsid w:val="00396196"/>
+    <w:pPr>
+      <w:keepNext/>
+      <w:keepLines/>
+      <w:spacing w:before="40"/>
+      <w:outlineLvl w:val="2"/>
+    </w:pPr>
+    <w:rPr>
+      <w:rFonts w:asciiTheme="majorHAnsi" w:eastAsiaTheme="majorEastAsia" w:hAnsiTheme="majorHAnsi" w:cstheme="majorBidi"/>
+      <w:color w:val="1F3763" w:themeColor="accent1" w:themeShade="7F"/>
+    </w:rPr>
   </w:style>
   <w:style w:type="character" w:default="1" w:styleId="DefaultParagraphFont">
     <w:name w:val="Default Paragraph Font"/>
@@ -1357,6 +3161,140 @@
     <w:uiPriority w:val="99"/>
     <w:semiHidden/>
     <w:unhideWhenUsed/>
+  </w:style>
+  <w:style w:type="character" w:customStyle="1" w:styleId="Heading1Char">
+    <w:name w:val="Heading 1 Char"/>
+    <w:basedOn w:val="DefaultParagraphFont"/>
+    <w:link w:val="Heading1"/>
+    <w:uiPriority w:val="9"/>
+    <w:rsid w:val="0098459A"/>
+    <w:rPr>
+      <w:rFonts w:ascii="Times New Roman" w:hAnsi="Times New Roman" w:cs="Times New Roman"/>
+      <w:b/>
+      <w:bCs/>
+      <w:kern w:val="36"/>
+      <w:sz w:val="48"/>
+      <w:szCs w:val="48"/>
+    </w:rPr>
+  </w:style>
+  <w:style w:type="character" w:styleId="Hyperlink">
+    <w:name w:val="Hyperlink"/>
+    <w:basedOn w:val="DefaultParagraphFont"/>
+    <w:uiPriority w:val="99"/>
+    <w:semiHidden/>
+    <w:unhideWhenUsed/>
+    <w:rsid w:val="0098459A"/>
+    <w:rPr>
+      <w:color w:val="0000FF"/>
+      <w:u w:val="single"/>
+    </w:rPr>
+  </w:style>
+  <w:style w:type="paragraph" w:styleId="NormalWeb">
+    <w:name w:val="Normal (Web)"/>
+    <w:basedOn w:val="Normal"/>
+    <w:uiPriority w:val="99"/>
+    <w:semiHidden/>
+    <w:unhideWhenUsed/>
+    <w:rsid w:val="00FA6C6B"/>
+    <w:pPr>
+      <w:spacing w:before="100" w:beforeAutospacing="1" w:after="100" w:afterAutospacing="1"/>
+    </w:pPr>
+  </w:style>
+  <w:style w:type="character" w:styleId="Strong">
+    <w:name w:val="Strong"/>
+    <w:basedOn w:val="DefaultParagraphFont"/>
+    <w:uiPriority w:val="22"/>
+    <w:qFormat/>
+    <w:rsid w:val="00FA6C6B"/>
+    <w:rPr>
+      <w:b/>
+      <w:bCs/>
+    </w:rPr>
+  </w:style>
+  <w:style w:type="character" w:styleId="HTMLCode">
+    <w:name w:val="HTML Code"/>
+    <w:basedOn w:val="DefaultParagraphFont"/>
+    <w:uiPriority w:val="99"/>
+    <w:semiHidden/>
+    <w:unhideWhenUsed/>
+    <w:rsid w:val="00ED62F7"/>
+    <w:rPr>
+      <w:rFonts w:ascii="Courier New" w:eastAsiaTheme="minorEastAsia" w:hAnsi="Courier New" w:cs="Courier New"/>
+      <w:sz w:val="20"/>
+      <w:szCs w:val="20"/>
+    </w:rPr>
+  </w:style>
+  <w:style w:type="character" w:styleId="Emphasis">
+    <w:name w:val="Emphasis"/>
+    <w:basedOn w:val="DefaultParagraphFont"/>
+    <w:uiPriority w:val="20"/>
+    <w:qFormat/>
+    <w:rsid w:val="00ED62F7"/>
+    <w:rPr>
+      <w:i/>
+      <w:iCs/>
+    </w:rPr>
+  </w:style>
+  <w:style w:type="character" w:customStyle="1" w:styleId="Heading3Char">
+    <w:name w:val="Heading 3 Char"/>
+    <w:basedOn w:val="DefaultParagraphFont"/>
+    <w:link w:val="Heading3"/>
+    <w:uiPriority w:val="9"/>
+    <w:semiHidden/>
+    <w:rsid w:val="00396196"/>
+    <w:rPr>
+      <w:rFonts w:asciiTheme="majorHAnsi" w:eastAsiaTheme="majorEastAsia" w:hAnsiTheme="majorHAnsi" w:cstheme="majorBidi"/>
+      <w:color w:val="1F3763" w:themeColor="accent1" w:themeShade="7F"/>
+      <w:sz w:val="24"/>
+      <w:szCs w:val="24"/>
+    </w:rPr>
+  </w:style>
+  <w:style w:type="paragraph" w:styleId="HTMLPreformatted">
+    <w:name w:val="HTML Preformatted"/>
+    <w:basedOn w:val="Normal"/>
+    <w:link w:val="HTMLPreformattedChar"/>
+    <w:uiPriority w:val="99"/>
+    <w:semiHidden/>
+    <w:unhideWhenUsed/>
+    <w:rsid w:val="00DF258E"/>
+    <w:pPr>
+      <w:tabs>
+        <w:tab w:val="left" w:pos="916"/>
+        <w:tab w:val="left" w:pos="1832"/>
+        <w:tab w:val="left" w:pos="2748"/>
+        <w:tab w:val="left" w:pos="3664"/>
+        <w:tab w:val="left" w:pos="4580"/>
+        <w:tab w:val="left" w:pos="5496"/>
+        <w:tab w:val="left" w:pos="6412"/>
+        <w:tab w:val="left" w:pos="7328"/>
+        <w:tab w:val="left" w:pos="8244"/>
+        <w:tab w:val="left" w:pos="9160"/>
+        <w:tab w:val="left" w:pos="10076"/>
+        <w:tab w:val="left" w:pos="10992"/>
+        <w:tab w:val="left" w:pos="11908"/>
+        <w:tab w:val="left" w:pos="12824"/>
+        <w:tab w:val="left" w:pos="13740"/>
+        <w:tab w:val="left" w:pos="14656"/>
+      </w:tabs>
+    </w:pPr>
+    <w:rPr>
+      <w:rFonts w:ascii="Courier New" w:hAnsi="Courier New" w:cs="Courier New"/>
+      <w:sz w:val="20"/>
+      <w:szCs w:val="20"/>
+    </w:rPr>
+  </w:style>
+  <w:style w:type="character" w:customStyle="1" w:styleId="HTMLPreformattedChar">
+    <w:name w:val="HTML Preformatted Char"/>
+    <w:basedOn w:val="DefaultParagraphFont"/>
+    <w:link w:val="HTMLPreformatted"/>
+    <w:uiPriority w:val="99"/>
+    <w:semiHidden/>
+    <w:rsid w:val="00DF258E"/>
+    <w:rPr>
+      <w:rFonts w:ascii="Courier New" w:hAnsi="Courier New" w:cs="Courier New"/>
+      <w:sz w:val="20"/>
+      <w:szCs w:val="20"/>
+    </w:rPr>
   </w:style>
 </w:styles>
 </file>
